--- a/Resume_Kiran.Gaikwad_9975809711 - v4.4.docx
+++ b/Resume_Kiran.Gaikwad_9975809711 - v4.4.docx
@@ -252,7 +252,7 @@
           </w:p>
           <w:p>
             <w:pPr>
-              <w:spacing w:after="0" w:line="276" w:lineRule="auto"/>
+              <w:spacing w:after="0" w:line="360" w:lineRule="auto"/>
               <w:jc w:val="right"/>
               <w:rPr>
                 <w:rFonts w:ascii="Century Gothic" w:eastAsia="Century Gothic" w:hAnsi="Century Gothic" w:cs="Times New Roman (Body CS)"/>
@@ -295,32 +295,30 @@
           </w:p>
           <w:p>
             <w:pPr>
-              <w:spacing w:after="0" w:line="276" w:lineRule="auto"/>
+              <w:spacing w:after="0" w:line="360" w:lineRule="auto"/>
               <w:jc w:val="right"/>
               <w:rPr>
                 <w:rFonts w:ascii="Century Gothic" w:eastAsia="Century Gothic" w:hAnsi="Century Gothic" w:cs="Times New Roman (Body CS)"/>
-                <w:color w:val="000000"/>
-                <w:kern w:val="0"/>
-                <w:lang w:val="en-US"/>
-                <w14:ligatures w14:val="none"/>
-              </w:rPr>
-            </w:pPr>
-            <w:hyperlink r:id="rId5" w:history="1">
-              <w:r>
-                <w:rPr>
-                  <w:rStyle w:val="Hyperlink"/>
-                  <w:rFonts w:ascii="Century Gothic" w:eastAsia="Century Gothic" w:hAnsi="Century Gothic" w:cs="Times New Roman (Body CS)"/>
-                  <w:kern w:val="0"/>
-                  <w:lang w:val="en-US"/>
-                  <w14:ligatures w14:val="none"/>
-                </w:rPr>
-                <w:t>kirangaikwad9711@gmail.com</w:t>
-              </w:r>
-            </w:hyperlink>
-          </w:p>
-          <w:p>
-            <w:pPr>
-              <w:spacing w:after="0" w:line="276" w:lineRule="auto"/>
+                <w:color w:val="3C3388"/>
+                <w:kern w:val="0"/>
+                <w:lang w:val="en-US"/>
+                <w14:ligatures w14:val="none"/>
+              </w:rPr>
+            </w:pPr>
+            <w:r>
+              <w:rPr>
+                <w:rFonts w:ascii="Century Gothic" w:eastAsia="Century Gothic" w:hAnsi="Century Gothic" w:cs="Times New Roman (Body CS)"/>
+                <w:color w:val="3C3388"/>
+                <w:kern w:val="0"/>
+                <w:lang w:val="en-US"/>
+                <w14:ligatures w14:val="none"/>
+              </w:rPr>
+              <w:t>kirangaikwad9711@gmail.com</w:t>
+            </w:r>
+          </w:p>
+          <w:p>
+            <w:pPr>
+              <w:spacing w:after="0" w:line="360" w:lineRule="auto"/>
               <w:jc w:val="right"/>
               <w:rPr>
                 <w:rFonts w:ascii="Century Gothic" w:eastAsia="Century Gothic" w:hAnsi="Century Gothic" w:cs="Times New Roman (Body CS)"/>
@@ -6619,7 +6617,7 @@
   <w:style w:type="paragraph" w:default="1" w:styleId="Normal">
     <w:name w:val="Normal"/>
     <w:qFormat/>
-    <w:rsid w:val="00960D30"/>
+    <w:rsid w:val="006D063B"/>
   </w:style>
   <w:style w:type="character" w:default="1" w:styleId="DefaultParagraphFont">
     <w:name w:val="Default Paragraph Font"/>
@@ -6893,6 +6891,7 @@
     <w:rsid w:val="0040012F"/>
     <w:rsid w:val="00410912"/>
     <w:rsid w:val="00453514"/>
+    <w:rsid w:val="00455B28"/>
     <w:rsid w:val="004602F6"/>
     <w:rsid w:val="00486FAC"/>
     <w:rsid w:val="004A5455"/>

--- a/Resume_Kiran.Gaikwad_9975809711 - v4.4.docx
+++ b/Resume_Kiran.Gaikwad_9975809711 - v4.4.docx
@@ -1424,27 +1424,6 @@
                 <w:lang w:val="en-US"/>
               </w:rPr>
               <w:t>Amazon CloudFront</w:t>
-            </w:r>
-          </w:p>
-          <w:p>
-            <w:pPr>
-              <w:spacing w:after="0" w:line="276" w:lineRule="auto"/>
-              <w:jc w:val="right"/>
-              <w:rPr>
-                <w:rFonts w:eastAsia="Century Gothic"/>
-                <w:w w:val="105"/>
-                <w:szCs w:val="20"/>
-                <w:lang w:val="en-US"/>
-              </w:rPr>
-            </w:pPr>
-            <w:r>
-              <w:rPr>
-                <w:rFonts w:eastAsia="Century Gothic"/>
-                <w:w w:val="105"/>
-                <w:szCs w:val="20"/>
-                <w:lang w:val="en-US"/>
-              </w:rPr>
-              <w:t>Amazon ECS</w:t>
             </w:r>
           </w:p>
           <w:p>
@@ -5221,6 +5200,7 @@
     <w:rsid w:val="009538D8"/>
     <w:rsid w:val="009B67EE"/>
     <w:rsid w:val="009F726A"/>
+    <w:rsid w:val="00A11B05"/>
     <w:rsid w:val="00A45D27"/>
     <w:rsid w:val="00A635BB"/>
     <w:rsid w:val="00A836EC"/>

--- a/Resume_Kiran.Gaikwad_9975809711 - v4.4.docx
+++ b/Resume_Kiran.Gaikwad_9975809711 - v4.4.docx
@@ -1,6 +1,6 @@
 
 <file path=word/document.xml><?xml version="1.0" encoding="utf-8"?>
-<w:document xmlns:wpc="http://schemas.microsoft.com/office/word/2010/wordprocessingCanvas" xmlns:cx="http://schemas.microsoft.com/office/drawing/2014/chartex" xmlns:cx1="http://schemas.microsoft.com/office/drawing/2015/9/8/chartex" xmlns:cx2="http://schemas.microsoft.com/office/drawing/2015/10/21/chartex" xmlns:cx3="http://schemas.microsoft.com/office/drawing/2016/5/9/chartex" xmlns:cx4="http://schemas.microsoft.com/office/drawing/2016/5/10/chartex" xmlns:cx5="http://schemas.microsoft.com/office/drawing/2016/5/11/chartex" xmlns:cx6="http://schemas.microsoft.com/office/drawing/2016/5/12/chartex" xmlns:cx7="http://schemas.microsoft.com/office/drawing/2016/5/13/chartex" xmlns:cx8="http://schemas.microsoft.com/office/drawing/2016/5/14/chartex" xmlns:mc="http://schemas.openxmlformats.org/markup-compatibility/2006" xmlns:aink="http://schemas.microsoft.com/office/drawing/2016/ink" xmlns:am3d="http://schemas.microsoft.com/office/drawing/2017/model3d" xmlns:o="urn:schemas-microsoft-com:office:office" xmlns:r="http://schemas.openxmlformats.org/officeDocument/2006/relationships" xmlns:m="http://schemas.openxmlformats.org/officeDocument/2006/math" xmlns:v="urn:schemas-microsoft-com:vml" xmlns:wp14="http://schemas.microsoft.com/office/word/2010/wordprocessingDrawing" xmlns:wp="http://schemas.openxmlformats.org/drawingml/2006/wordprocessingDrawing" xmlns:w10="urn:schemas-microsoft-com:office:word" xmlns:w="http://schemas.openxmlformats.org/wordprocessingml/2006/main" xmlns:w14="http://schemas.microsoft.com/office/word/2010/wordml" xmlns:w15="http://schemas.microsoft.com/office/word/2012/wordml" xmlns:w16cex="http://schemas.microsoft.com/office/word/2018/wordml/cex" xmlns:w16cid="http://schemas.microsoft.com/office/word/2016/wordml/cid" xmlns:w16="http://schemas.microsoft.com/office/word/2018/wordml" xmlns:w16sdtdh="http://schemas.microsoft.com/office/word/2020/wordml/sdtdatahash" xmlns:w16se="http://schemas.microsoft.com/office/word/2015/wordml/symex" xmlns:wpg="http://schemas.microsoft.com/office/word/2010/wordprocessingGroup" xmlns:wpi="http://schemas.microsoft.com/office/word/2010/wordprocessingInk" xmlns:wne="http://schemas.microsoft.com/office/word/2006/wordml" xmlns:wps="http://schemas.microsoft.com/office/word/2010/wordprocessingShape" mc:Ignorable="w14 w15 w16se w16cid w16 w16cex w16sdtdh wp14">
+<w:document xmlns:wpc="http://schemas.microsoft.com/office/word/2010/wordprocessingCanvas" xmlns:cx="http://schemas.microsoft.com/office/drawing/2014/chartex" xmlns:cx1="http://schemas.microsoft.com/office/drawing/2015/9/8/chartex" xmlns:cx2="http://schemas.microsoft.com/office/drawing/2015/10/21/chartex" xmlns:cx3="http://schemas.microsoft.com/office/drawing/2016/5/9/chartex" xmlns:cx4="http://schemas.microsoft.com/office/drawing/2016/5/10/chartex" xmlns:cx5="http://schemas.microsoft.com/office/drawing/2016/5/11/chartex" xmlns:cx6="http://schemas.microsoft.com/office/drawing/2016/5/12/chartex" xmlns:cx7="http://schemas.microsoft.com/office/drawing/2016/5/13/chartex" xmlns:cx8="http://schemas.microsoft.com/office/drawing/2016/5/14/chartex" xmlns:mc="http://schemas.openxmlformats.org/markup-compatibility/2006" xmlns:aink="http://schemas.microsoft.com/office/drawing/2016/ink" xmlns:am3d="http://schemas.microsoft.com/office/drawing/2017/model3d" xmlns:o="urn:schemas-microsoft-com:office:office" xmlns:oel="http://schemas.microsoft.com/office/2019/extlst" xmlns:r="http://schemas.openxmlformats.org/officeDocument/2006/relationships" xmlns:m="http://schemas.openxmlformats.org/officeDocument/2006/math" xmlns:v="urn:schemas-microsoft-com:vml" xmlns:wp14="http://schemas.microsoft.com/office/word/2010/wordprocessingDrawing" xmlns:wp="http://schemas.openxmlformats.org/drawingml/2006/wordprocessingDrawing" xmlns:w10="urn:schemas-microsoft-com:office:word" xmlns:w="http://schemas.openxmlformats.org/wordprocessingml/2006/main" xmlns:w14="http://schemas.microsoft.com/office/word/2010/wordml" xmlns:w15="http://schemas.microsoft.com/office/word/2012/wordml" xmlns:w16cex="http://schemas.microsoft.com/office/word/2018/wordml/cex" xmlns:w16cid="http://schemas.microsoft.com/office/word/2016/wordml/cid" xmlns:w16="http://schemas.microsoft.com/office/word/2018/wordml" xmlns:w16du="http://schemas.microsoft.com/office/word/2023/wordml/word16du" xmlns:w16sdtdh="http://schemas.microsoft.com/office/word/2020/wordml/sdtdatahash" xmlns:w16sdtfl="http://schemas.microsoft.com/office/word/2024/wordml/sdtformatlock" xmlns:w16se="http://schemas.microsoft.com/office/word/2015/wordml/symex" xmlns:wpg="http://schemas.microsoft.com/office/word/2010/wordprocessingGroup" xmlns:wpi="http://schemas.microsoft.com/office/word/2010/wordprocessingInk" xmlns:wne="http://schemas.microsoft.com/office/word/2006/wordml" xmlns:wps="http://schemas.microsoft.com/office/word/2010/wordprocessingShape" mc:Ignorable="w14 w15 w16se w16cid w16 w16cex w16sdtdh w16sdtfl w16du wp14">
   <w:body>
     <w:tbl>
       <w:tblPr>
@@ -186,7 +186,6 @@
                 <w15:appearance w15:val="hidden"/>
                 <w:text/>
               </w:sdtPr>
-              <w:sdtEndPr/>
               <w:sdtContent>
                 <w:r>
                   <w:rPr>
@@ -237,14 +236,14 @@
               <w:jc w:val="right"/>
               <w:rPr>
                 <w:rFonts w:eastAsia="Century Gothic"/>
-                <w:color w:val="3C3388"/>
-                <w:lang w:val="en-US"/>
-              </w:rPr>
-            </w:pPr>
-            <w:r>
-              <w:rPr>
-                <w:rFonts w:eastAsia="Century Gothic"/>
-                <w:color w:val="3C3388"/>
+                <w:color w:val="auto"/>
+                <w:lang w:val="en-US"/>
+              </w:rPr>
+            </w:pPr>
+            <w:r>
+              <w:rPr>
+                <w:rFonts w:eastAsia="Century Gothic"/>
+                <w:color w:val="auto"/>
                 <w:lang w:val="en-US"/>
               </w:rPr>
               <w:t>kirangaikwad9711@gmail.com</w:t>
@@ -1741,7 +1740,6 @@
                 <w15:appearance w15:val="hidden"/>
                 <w:text/>
               </w:sdtPr>
-              <w:sdtEndPr/>
               <w:sdtContent>
                 <w:r>
                   <w:rPr>
@@ -1768,6 +1766,8 @@
                 <w:rFonts w:eastAsia="Century Gothic"/>
                 <w:b/>
                 <w:bCs/>
+                <w:sz w:val="22"/>
+                <w:szCs w:val="22"/>
                 <w:lang w:val="en-US"/>
               </w:rPr>
               <w:t>Vodafone Idea L</w:t>
@@ -1777,6 +1777,8 @@
                 <w:rFonts w:eastAsia="Century Gothic"/>
                 <w:b/>
                 <w:bCs/>
+                <w:sz w:val="22"/>
+                <w:szCs w:val="22"/>
                 <w:lang w:val="en-US"/>
               </w:rPr>
               <w:t>imi</w:t>
@@ -1786,6 +1788,8 @@
                 <w:rFonts w:eastAsia="Century Gothic"/>
                 <w:b/>
                 <w:bCs/>
+                <w:sz w:val="22"/>
+                <w:szCs w:val="22"/>
                 <w:lang w:val="en-US"/>
               </w:rPr>
               <w:t>t</w:t>
@@ -1795,6 +1799,8 @@
                 <w:rFonts w:eastAsia="Century Gothic"/>
                 <w:b/>
                 <w:bCs/>
+                <w:sz w:val="22"/>
+                <w:szCs w:val="22"/>
                 <w:lang w:val="en-US"/>
               </w:rPr>
               <w:t>e</w:t>
@@ -1804,9 +1810,20 @@
                 <w:rFonts w:eastAsia="Century Gothic"/>
                 <w:b/>
                 <w:bCs/>
-                <w:lang w:val="en-US"/>
-              </w:rPr>
-              <w:t xml:space="preserve">d </w:t>
+                <w:sz w:val="22"/>
+                <w:szCs w:val="22"/>
+                <w:lang w:val="en-US"/>
+              </w:rPr>
+              <w:t>d</w:t>
+            </w:r>
+            <w:r>
+              <w:rPr>
+                <w:rFonts w:eastAsia="Century Gothic"/>
+                <w:b/>
+                <w:bCs/>
+                <w:lang w:val="en-US"/>
+              </w:rPr>
+              <w:t xml:space="preserve"> </w:t>
             </w:r>
             <w:r>
               <w:rPr>
@@ -1854,9 +1871,20 @@
                 <w:rFonts w:eastAsia="Century Gothic"/>
                 <w:b/>
                 <w:color w:val="3C3388"/>
-                <w:lang w:val="en-US"/>
-              </w:rPr>
-              <w:t xml:space="preserve">System Analyst </w:t>
+                <w:sz w:val="22"/>
+                <w:szCs w:val="22"/>
+                <w:lang w:val="en-US"/>
+              </w:rPr>
+              <w:t>System Analyst</w:t>
+            </w:r>
+            <w:r>
+              <w:rPr>
+                <w:rFonts w:eastAsia="Century Gothic"/>
+                <w:b/>
+                <w:color w:val="3C3388"/>
+                <w:lang w:val="en-US"/>
+              </w:rPr>
+              <w:t xml:space="preserve"> </w:t>
             </w:r>
             <w:r>
               <w:rPr>
@@ -2364,6 +2392,8 @@
                 <w:rFonts w:eastAsia="Century Gothic"/>
                 <w:b/>
                 <w:bCs/>
+                <w:sz w:val="22"/>
+                <w:szCs w:val="22"/>
                 <w:lang w:val="en-US"/>
               </w:rPr>
               <w:t>Vodafone Idea L</w:t>
@@ -2373,6 +2403,8 @@
                 <w:rFonts w:eastAsia="Century Gothic"/>
                 <w:b/>
                 <w:bCs/>
+                <w:sz w:val="22"/>
+                <w:szCs w:val="22"/>
                 <w:lang w:val="en-US"/>
               </w:rPr>
               <w:t>imi</w:t>
@@ -2382,6 +2414,8 @@
                 <w:rFonts w:eastAsia="Century Gothic"/>
                 <w:b/>
                 <w:bCs/>
+                <w:sz w:val="22"/>
+                <w:szCs w:val="22"/>
                 <w:lang w:val="en-US"/>
               </w:rPr>
               <w:t>t</w:t>
@@ -2391,6 +2425,8 @@
                 <w:rFonts w:eastAsia="Century Gothic"/>
                 <w:b/>
                 <w:bCs/>
+                <w:sz w:val="22"/>
+                <w:szCs w:val="22"/>
                 <w:lang w:val="en-US"/>
               </w:rPr>
               <w:t>e</w:t>
@@ -2400,6 +2436,8 @@
                 <w:rFonts w:eastAsia="Century Gothic"/>
                 <w:b/>
                 <w:bCs/>
+                <w:sz w:val="22"/>
+                <w:szCs w:val="22"/>
                 <w:lang w:val="en-US"/>
               </w:rPr>
               <w:t>d</w:t>
@@ -2478,6 +2516,8 @@
                 <w:rFonts w:eastAsia="Century Gothic"/>
                 <w:b/>
                 <w:color w:val="3C3388"/>
+                <w:sz w:val="22"/>
+                <w:szCs w:val="22"/>
                 <w:lang w:val="en-US"/>
               </w:rPr>
               <w:t>Linux System Administrator</w:t>
@@ -3676,6 +3716,8 @@
                 <w:rFonts w:eastAsia="Century Gothic"/>
                 <w:b/>
                 <w:bCs/>
+                <w:sz w:val="22"/>
+                <w:szCs w:val="22"/>
                 <w:lang w:val="en-US"/>
               </w:rPr>
               <w:t>Castrol India Limited</w:t>
@@ -3726,6 +3768,8 @@
                 <w:rFonts w:eastAsia="Century Gothic"/>
                 <w:b/>
                 <w:color w:val="3C3388"/>
+                <w:sz w:val="22"/>
+                <w:szCs w:val="22"/>
                 <w:lang w:val="en-US"/>
               </w:rPr>
               <w:t>IT Support</w:t>
@@ -3919,22 +3963,24 @@
                 <w:lang w:val="en-US"/>
               </w:rPr>
             </w:pPr>
-            <w:proofErr w:type="spellStart"/>
             <w:r>
               <w:rPr>
                 <w:rFonts w:eastAsia="Century Gothic"/>
                 <w:b/>
                 <w:bCs/>
+                <w:sz w:val="22"/>
+                <w:szCs w:val="22"/>
                 <w:lang w:val="en-US"/>
               </w:rPr>
               <w:t>Skretting</w:t>
             </w:r>
-            <w:proofErr w:type="spellEnd"/>
             <w:r>
               <w:rPr>
                 <w:rFonts w:eastAsia="Century Gothic"/>
                 <w:b/>
                 <w:bCs/>
+                <w:sz w:val="22"/>
+                <w:szCs w:val="22"/>
                 <w:lang w:val="en-US"/>
               </w:rPr>
               <w:t xml:space="preserve"> India</w:t>
@@ -3944,6 +3990,8 @@
                 <w:rFonts w:eastAsia="Century Gothic"/>
                 <w:b/>
                 <w:bCs/>
+                <w:sz w:val="22"/>
+                <w:szCs w:val="22"/>
                 <w:lang w:val="en-US"/>
               </w:rPr>
               <w:t xml:space="preserve"> </w:t>
@@ -3953,6 +4001,8 @@
                 <w:rFonts w:eastAsia="Century Gothic"/>
                 <w:b/>
                 <w:bCs/>
+                <w:sz w:val="22"/>
+                <w:szCs w:val="22"/>
                 <w:lang w:val="en-US"/>
               </w:rPr>
               <w:t>L</w:t>
@@ -3962,6 +4012,8 @@
                 <w:rFonts w:eastAsia="Century Gothic"/>
                 <w:b/>
                 <w:bCs/>
+                <w:sz w:val="22"/>
+                <w:szCs w:val="22"/>
                 <w:lang w:val="en-US"/>
               </w:rPr>
               <w:t>imi</w:t>
@@ -3971,6 +4023,8 @@
                 <w:rFonts w:eastAsia="Century Gothic"/>
                 <w:b/>
                 <w:bCs/>
+                <w:sz w:val="22"/>
+                <w:szCs w:val="22"/>
                 <w:lang w:val="en-US"/>
               </w:rPr>
               <w:t>t</w:t>
@@ -3980,6 +4034,8 @@
                 <w:rFonts w:eastAsia="Century Gothic"/>
                 <w:b/>
                 <w:bCs/>
+                <w:sz w:val="22"/>
+                <w:szCs w:val="22"/>
                 <w:lang w:val="en-US"/>
               </w:rPr>
               <w:t>e</w:t>
@@ -3989,6 +4045,8 @@
                 <w:rFonts w:eastAsia="Century Gothic"/>
                 <w:b/>
                 <w:bCs/>
+                <w:sz w:val="22"/>
+                <w:szCs w:val="22"/>
                 <w:lang w:val="en-US"/>
               </w:rPr>
               <w:t>d</w:t>
@@ -4011,21 +4069,12 @@
               </w:rPr>
               <w:t>(</w:t>
             </w:r>
-            <w:proofErr w:type="spellStart"/>
-            <w:r>
-              <w:rPr>
-                <w:rFonts w:eastAsia="Century Gothic"/>
-                <w:lang w:val="en-US"/>
-              </w:rPr>
-              <w:t>Kimaya</w:t>
-            </w:r>
-            <w:proofErr w:type="spellEnd"/>
-            <w:r>
-              <w:rPr>
-                <w:rFonts w:eastAsia="Century Gothic"/>
-                <w:lang w:val="en-US"/>
-              </w:rPr>
-              <w:t xml:space="preserve"> Steel</w:t>
+            <w:r>
+              <w:rPr>
+                <w:rFonts w:eastAsia="Century Gothic"/>
+                <w:lang w:val="en-US"/>
+              </w:rPr>
+              <w:t>Kimaya Steel</w:t>
             </w:r>
             <w:r>
               <w:rPr>
@@ -4050,6 +4099,8 @@
                 <w:rFonts w:eastAsia="Century Gothic"/>
                 <w:b/>
                 <w:color w:val="3C3388"/>
+                <w:sz w:val="22"/>
+                <w:szCs w:val="22"/>
                 <w:lang w:val="en-US"/>
               </w:rPr>
               <w:t>QA/QC Engineer</w:t>
@@ -4334,7 +4385,7 @@
 </file>
 
 <file path=word/numbering.xml><?xml version="1.0" encoding="utf-8"?>
-<w:numbering xmlns:wpc="http://schemas.microsoft.com/office/word/2010/wordprocessingCanvas" xmlns:cx="http://schemas.microsoft.com/office/drawing/2014/chartex" xmlns:cx1="http://schemas.microsoft.com/office/drawing/2015/9/8/chartex" xmlns:cx2="http://schemas.microsoft.com/office/drawing/2015/10/21/chartex" xmlns:cx3="http://schemas.microsoft.com/office/drawing/2016/5/9/chartex" xmlns:cx4="http://schemas.microsoft.com/office/drawing/2016/5/10/chartex" xmlns:cx5="http://schemas.microsoft.com/office/drawing/2016/5/11/chartex" xmlns:cx6="http://schemas.microsoft.com/office/drawing/2016/5/12/chartex" xmlns:cx7="http://schemas.microsoft.com/office/drawing/2016/5/13/chartex" xmlns:cx8="http://schemas.microsoft.com/office/drawing/2016/5/14/chartex" xmlns:mc="http://schemas.openxmlformats.org/markup-compatibility/2006" xmlns:aink="http://schemas.microsoft.com/office/drawing/2016/ink" xmlns:am3d="http://schemas.microsoft.com/office/drawing/2017/model3d" xmlns:o="urn:schemas-microsoft-com:office:office" xmlns:r="http://schemas.openxmlformats.org/officeDocument/2006/relationships" xmlns:m="http://schemas.openxmlformats.org/officeDocument/2006/math" xmlns:v="urn:schemas-microsoft-com:vml" xmlns:wp14="http://schemas.microsoft.com/office/word/2010/wordprocessingDrawing" xmlns:wp="http://schemas.openxmlformats.org/drawingml/2006/wordprocessingDrawing" xmlns:w10="urn:schemas-microsoft-com:office:word" xmlns:w="http://schemas.openxmlformats.org/wordprocessingml/2006/main" xmlns:w14="http://schemas.microsoft.com/office/word/2010/wordml" xmlns:w15="http://schemas.microsoft.com/office/word/2012/wordml" xmlns:w16cex="http://schemas.microsoft.com/office/word/2018/wordml/cex" xmlns:w16cid="http://schemas.microsoft.com/office/word/2016/wordml/cid" xmlns:w16="http://schemas.microsoft.com/office/word/2018/wordml" xmlns:w16sdtdh="http://schemas.microsoft.com/office/word/2020/wordml/sdtdatahash" xmlns:w16se="http://schemas.microsoft.com/office/word/2015/wordml/symex" xmlns:wpg="http://schemas.microsoft.com/office/word/2010/wordprocessingGroup" xmlns:wpi="http://schemas.microsoft.com/office/word/2010/wordprocessingInk" xmlns:wne="http://schemas.microsoft.com/office/word/2006/wordml" xmlns:wps="http://schemas.microsoft.com/office/word/2010/wordprocessingShape" mc:Ignorable="w14 w15 w16se w16cid w16 w16cex w16sdtdh wp14">
+<w:numbering xmlns:wpc="http://schemas.microsoft.com/office/word/2010/wordprocessingCanvas" xmlns:cx="http://schemas.microsoft.com/office/drawing/2014/chartex" xmlns:cx1="http://schemas.microsoft.com/office/drawing/2015/9/8/chartex" xmlns:cx2="http://schemas.microsoft.com/office/drawing/2015/10/21/chartex" xmlns:cx3="http://schemas.microsoft.com/office/drawing/2016/5/9/chartex" xmlns:cx4="http://schemas.microsoft.com/office/drawing/2016/5/10/chartex" xmlns:cx5="http://schemas.microsoft.com/office/drawing/2016/5/11/chartex" xmlns:cx6="http://schemas.microsoft.com/office/drawing/2016/5/12/chartex" xmlns:cx7="http://schemas.microsoft.com/office/drawing/2016/5/13/chartex" xmlns:cx8="http://schemas.microsoft.com/office/drawing/2016/5/14/chartex" xmlns:mc="http://schemas.openxmlformats.org/markup-compatibility/2006" xmlns:aink="http://schemas.microsoft.com/office/drawing/2016/ink" xmlns:am3d="http://schemas.microsoft.com/office/drawing/2017/model3d" xmlns:o="urn:schemas-microsoft-com:office:office" xmlns:oel="http://schemas.microsoft.com/office/2019/extlst" xmlns:r="http://schemas.openxmlformats.org/officeDocument/2006/relationships" xmlns:m="http://schemas.openxmlformats.org/officeDocument/2006/math" xmlns:v="urn:schemas-microsoft-com:vml" xmlns:wp14="http://schemas.microsoft.com/office/word/2010/wordprocessingDrawing" xmlns:wp="http://schemas.openxmlformats.org/drawingml/2006/wordprocessingDrawing" xmlns:w10="urn:schemas-microsoft-com:office:word" xmlns:w="http://schemas.openxmlformats.org/wordprocessingml/2006/main" xmlns:w14="http://schemas.microsoft.com/office/word/2010/wordml" xmlns:w15="http://schemas.microsoft.com/office/word/2012/wordml" xmlns:w16cex="http://schemas.microsoft.com/office/word/2018/wordml/cex" xmlns:w16cid="http://schemas.microsoft.com/office/word/2016/wordml/cid" xmlns:w16="http://schemas.microsoft.com/office/word/2018/wordml" xmlns:w16du="http://schemas.microsoft.com/office/word/2023/wordml/word16du" xmlns:w16sdtdh="http://schemas.microsoft.com/office/word/2020/wordml/sdtdatahash" xmlns:w16sdtfl="http://schemas.microsoft.com/office/word/2024/wordml/sdtformatlock" xmlns:w16se="http://schemas.microsoft.com/office/word/2015/wordml/symex" xmlns:wpg="http://schemas.microsoft.com/office/word/2010/wordprocessingGroup" xmlns:wpi="http://schemas.microsoft.com/office/word/2010/wordprocessingInk" xmlns:wne="http://schemas.microsoft.com/office/word/2006/wordml" xmlns:wps="http://schemas.microsoft.com/office/word/2010/wordprocessingShape" mc:Ignorable="w14 w15 w16se w16cid w16 w16cex w16sdtdh w16sdtfl w16du wp14">
   <w:abstractNum w:abstractNumId="0" w15:restartNumberingAfterBreak="0">
     <w:nsid w:val="53813AE7"/>
     <w:multiLevelType w:val="multilevel"/>
@@ -4484,14 +4535,14 @@
       </w:rPr>
     </w:lvl>
   </w:abstractNum>
-  <w:num w:numId="1">
+  <w:num w:numId="1" w16cid:durableId="891431120">
     <w:abstractNumId w:val="0"/>
   </w:num>
 </w:numbering>
 </file>
 
 <file path=word/styles.xml><?xml version="1.0" encoding="utf-8"?>
-<w:styles xmlns:mc="http://schemas.openxmlformats.org/markup-compatibility/2006" xmlns:r="http://schemas.openxmlformats.org/officeDocument/2006/relationships" xmlns:w="http://schemas.openxmlformats.org/wordprocessingml/2006/main" xmlns:w14="http://schemas.microsoft.com/office/word/2010/wordml" xmlns:w15="http://schemas.microsoft.com/office/word/2012/wordml" xmlns:w16cex="http://schemas.microsoft.com/office/word/2018/wordml/cex" xmlns:w16cid="http://schemas.microsoft.com/office/word/2016/wordml/cid" xmlns:w16="http://schemas.microsoft.com/office/word/2018/wordml" xmlns:w16sdtdh="http://schemas.microsoft.com/office/word/2020/wordml/sdtdatahash" xmlns:w16se="http://schemas.microsoft.com/office/word/2015/wordml/symex" mc:Ignorable="w14 w15 w16se w16cid w16 w16cex w16sdtdh">
+<w:styles xmlns:mc="http://schemas.openxmlformats.org/markup-compatibility/2006" xmlns:r="http://schemas.openxmlformats.org/officeDocument/2006/relationships" xmlns:w="http://schemas.openxmlformats.org/wordprocessingml/2006/main" xmlns:w14="http://schemas.microsoft.com/office/word/2010/wordml" xmlns:w15="http://schemas.microsoft.com/office/word/2012/wordml" xmlns:w16cex="http://schemas.microsoft.com/office/word/2018/wordml/cex" xmlns:w16cid="http://schemas.microsoft.com/office/word/2016/wordml/cid" xmlns:w16="http://schemas.microsoft.com/office/word/2018/wordml" xmlns:w16du="http://schemas.microsoft.com/office/word/2023/wordml/word16du" xmlns:w16sdtdh="http://schemas.microsoft.com/office/word/2020/wordml/sdtdatahash" xmlns:w16sdtfl="http://schemas.microsoft.com/office/word/2024/wordml/sdtformatlock" xmlns:w16se="http://schemas.microsoft.com/office/word/2015/wordml/symex" mc:Ignorable="w14 w15 w16se w16cid w16 w16cex w16sdtdh w16sdtfl w16du">
   <w:docDefaults>
     <w:rPrDefault>
       <w:rPr>
@@ -4967,7 +5018,7 @@
 </file>
 
 <file path=word/glossary/document.xml><?xml version="1.0" encoding="utf-8"?>
-<w:glossaryDocument xmlns:wpc="http://schemas.microsoft.com/office/word/2010/wordprocessingCanvas" xmlns:cx="http://schemas.microsoft.com/office/drawing/2014/chartex" xmlns:cx1="http://schemas.microsoft.com/office/drawing/2015/9/8/chartex" xmlns:cx2="http://schemas.microsoft.com/office/drawing/2015/10/21/chartex" xmlns:cx3="http://schemas.microsoft.com/office/drawing/2016/5/9/chartex" xmlns:cx4="http://schemas.microsoft.com/office/drawing/2016/5/10/chartex" xmlns:cx5="http://schemas.microsoft.com/office/drawing/2016/5/11/chartex" xmlns:cx6="http://schemas.microsoft.com/office/drawing/2016/5/12/chartex" xmlns:cx7="http://schemas.microsoft.com/office/drawing/2016/5/13/chartex" xmlns:cx8="http://schemas.microsoft.com/office/drawing/2016/5/14/chartex" xmlns:mc="http://schemas.openxmlformats.org/markup-compatibility/2006" xmlns:aink="http://schemas.microsoft.com/office/drawing/2016/ink" xmlns:am3d="http://schemas.microsoft.com/office/drawing/2017/model3d" xmlns:o="urn:schemas-microsoft-com:office:office" xmlns:r="http://schemas.openxmlformats.org/officeDocument/2006/relationships" xmlns:m="http://schemas.openxmlformats.org/officeDocument/2006/math" xmlns:v="urn:schemas-microsoft-com:vml" xmlns:wp14="http://schemas.microsoft.com/office/word/2010/wordprocessingDrawing" xmlns:wp="http://schemas.openxmlformats.org/drawingml/2006/wordprocessingDrawing" xmlns:w10="urn:schemas-microsoft-com:office:word" xmlns:w="http://schemas.openxmlformats.org/wordprocessingml/2006/main" xmlns:w14="http://schemas.microsoft.com/office/word/2010/wordml" xmlns:w15="http://schemas.microsoft.com/office/word/2012/wordml" xmlns:w16cex="http://schemas.microsoft.com/office/word/2018/wordml/cex" xmlns:w16cid="http://schemas.microsoft.com/office/word/2016/wordml/cid" xmlns:w16="http://schemas.microsoft.com/office/word/2018/wordml" xmlns:w16sdtdh="http://schemas.microsoft.com/office/word/2020/wordml/sdtdatahash" xmlns:w16se="http://schemas.microsoft.com/office/word/2015/wordml/symex" xmlns:wpg="http://schemas.microsoft.com/office/word/2010/wordprocessingGroup" xmlns:wpi="http://schemas.microsoft.com/office/word/2010/wordprocessingInk" xmlns:wne="http://schemas.microsoft.com/office/word/2006/wordml" xmlns:wps="http://schemas.microsoft.com/office/word/2010/wordprocessingShape" mc:Ignorable="w14 w15 w16se w16cid w16 w16cex w16sdtdh wp14">
+<w:glossaryDocument xmlns:wpc="http://schemas.microsoft.com/office/word/2010/wordprocessingCanvas" xmlns:cx="http://schemas.microsoft.com/office/drawing/2014/chartex" xmlns:cx1="http://schemas.microsoft.com/office/drawing/2015/9/8/chartex" xmlns:cx2="http://schemas.microsoft.com/office/drawing/2015/10/21/chartex" xmlns:cx3="http://schemas.microsoft.com/office/drawing/2016/5/9/chartex" xmlns:cx4="http://schemas.microsoft.com/office/drawing/2016/5/10/chartex" xmlns:cx5="http://schemas.microsoft.com/office/drawing/2016/5/11/chartex" xmlns:cx6="http://schemas.microsoft.com/office/drawing/2016/5/12/chartex" xmlns:cx7="http://schemas.microsoft.com/office/drawing/2016/5/13/chartex" xmlns:cx8="http://schemas.microsoft.com/office/drawing/2016/5/14/chartex" xmlns:mc="http://schemas.openxmlformats.org/markup-compatibility/2006" xmlns:aink="http://schemas.microsoft.com/office/drawing/2016/ink" xmlns:am3d="http://schemas.microsoft.com/office/drawing/2017/model3d" xmlns:o="urn:schemas-microsoft-com:office:office" xmlns:oel="http://schemas.microsoft.com/office/2019/extlst" xmlns:r="http://schemas.openxmlformats.org/officeDocument/2006/relationships" xmlns:m="http://schemas.openxmlformats.org/officeDocument/2006/math" xmlns:v="urn:schemas-microsoft-com:vml" xmlns:wp14="http://schemas.microsoft.com/office/word/2010/wordprocessingDrawing" xmlns:wp="http://schemas.openxmlformats.org/drawingml/2006/wordprocessingDrawing" xmlns:w10="urn:schemas-microsoft-com:office:word" xmlns:w="http://schemas.openxmlformats.org/wordprocessingml/2006/main" xmlns:w14="http://schemas.microsoft.com/office/word/2010/wordml" xmlns:w15="http://schemas.microsoft.com/office/word/2012/wordml" xmlns:w16cex="http://schemas.microsoft.com/office/word/2018/wordml/cex" xmlns:w16cid="http://schemas.microsoft.com/office/word/2016/wordml/cid" xmlns:w16="http://schemas.microsoft.com/office/word/2018/wordml" xmlns:w16du="http://schemas.microsoft.com/office/word/2023/wordml/word16du" xmlns:w16sdtdh="http://schemas.microsoft.com/office/word/2020/wordml/sdtdatahash" xmlns:w16sdtfl="http://schemas.microsoft.com/office/word/2024/wordml/sdtformatlock" xmlns:w16se="http://schemas.microsoft.com/office/word/2015/wordml/symex" xmlns:wpg="http://schemas.microsoft.com/office/word/2010/wordprocessingGroup" xmlns:wpi="http://schemas.microsoft.com/office/word/2010/wordprocessingInk" xmlns:wne="http://schemas.microsoft.com/office/word/2006/wordml" xmlns:wps="http://schemas.microsoft.com/office/word/2010/wordprocessingShape" mc:Ignorable="w14 w15 w16se w16cid w16 w16cex w16sdtdh w16sdtfl w16du wp14">
   <w:docParts>
     <w:docPart>
       <w:docPartPr>
@@ -5029,7 +5080,7 @@
 </file>
 
 <file path=word/glossary/fontTable.xml><?xml version="1.0" encoding="utf-8"?>
-<w:fonts xmlns:mc="http://schemas.openxmlformats.org/markup-compatibility/2006" xmlns:r="http://schemas.openxmlformats.org/officeDocument/2006/relationships" xmlns:w="http://schemas.openxmlformats.org/wordprocessingml/2006/main" xmlns:w14="http://schemas.microsoft.com/office/word/2010/wordml" xmlns:w15="http://schemas.microsoft.com/office/word/2012/wordml" xmlns:w16cex="http://schemas.microsoft.com/office/word/2018/wordml/cex" xmlns:w16cid="http://schemas.microsoft.com/office/word/2016/wordml/cid" xmlns:w16="http://schemas.microsoft.com/office/word/2018/wordml" xmlns:w16sdtdh="http://schemas.microsoft.com/office/word/2020/wordml/sdtdatahash" xmlns:w16se="http://schemas.microsoft.com/office/word/2015/wordml/symex" mc:Ignorable="w14 w15 w16se w16cid w16 w16cex w16sdtdh">
+<w:fonts xmlns:mc="http://schemas.openxmlformats.org/markup-compatibility/2006" xmlns:r="http://schemas.openxmlformats.org/officeDocument/2006/relationships" xmlns:w="http://schemas.openxmlformats.org/wordprocessingml/2006/main" xmlns:w14="http://schemas.microsoft.com/office/word/2010/wordml" xmlns:w15="http://schemas.microsoft.com/office/word/2012/wordml" xmlns:w16cex="http://schemas.microsoft.com/office/word/2018/wordml/cex" xmlns:w16cid="http://schemas.microsoft.com/office/word/2016/wordml/cid" xmlns:w16="http://schemas.microsoft.com/office/word/2018/wordml" xmlns:w16du="http://schemas.microsoft.com/office/word/2023/wordml/word16du" xmlns:w16sdtdh="http://schemas.microsoft.com/office/word/2020/wordml/sdtdatahash" xmlns:w16sdtfl="http://schemas.microsoft.com/office/word/2024/wordml/sdtformatlock" xmlns:w16se="http://schemas.microsoft.com/office/word/2015/wordml/symex" mc:Ignorable="w14 w15 w16se w16cid w16 w16cex w16sdtdh w16sdtfl w16du">
   <w:font w:name="Symbol">
     <w:panose1 w:val="05050102010706020507"/>
     <w:charset w:val="02"/>
@@ -5094,11 +5145,23 @@
     <w:pitch w:val="variable"/>
     <w:sig w:usb0="E4002EFF" w:usb1="C200247B" w:usb2="00000009" w:usb3="00000000" w:csb0="000001FF" w:csb1="00000000"/>
   </w:font>
+  <w:font w:name="Aptos">
+    <w:charset w:val="00"/>
+    <w:family w:val="swiss"/>
+    <w:pitch w:val="variable"/>
+    <w:sig w:usb0="20000287" w:usb1="00000003" w:usb2="00000000" w:usb3="00000000" w:csb0="0000019F" w:csb1="00000000"/>
+  </w:font>
+  <w:font w:name="Aptos Display">
+    <w:charset w:val="00"/>
+    <w:family w:val="swiss"/>
+    <w:pitch w:val="variable"/>
+    <w:sig w:usb0="20000287" w:usb1="00000003" w:usb2="00000000" w:usb3="00000000" w:csb0="0000019F" w:csb1="00000000"/>
+  </w:font>
 </w:fonts>
 </file>
 
 <file path=word/glossary/settings.xml><?xml version="1.0" encoding="utf-8"?>
-<w:settings xmlns:mc="http://schemas.openxmlformats.org/markup-compatibility/2006" xmlns:o="urn:schemas-microsoft-com:office:office" xmlns:r="http://schemas.openxmlformats.org/officeDocument/2006/relationships" xmlns:m="http://schemas.openxmlformats.org/officeDocument/2006/math" xmlns:v="urn:schemas-microsoft-com:vml" xmlns:w10="urn:schemas-microsoft-com:office:word" xmlns:w="http://schemas.openxmlformats.org/wordprocessingml/2006/main" xmlns:w14="http://schemas.microsoft.com/office/word/2010/wordml" xmlns:w15="http://schemas.microsoft.com/office/word/2012/wordml" xmlns:w16cex="http://schemas.microsoft.com/office/word/2018/wordml/cex" xmlns:w16cid="http://schemas.microsoft.com/office/word/2016/wordml/cid" xmlns:w16="http://schemas.microsoft.com/office/word/2018/wordml" xmlns:w16sdtdh="http://schemas.microsoft.com/office/word/2020/wordml/sdtdatahash" xmlns:w16se="http://schemas.microsoft.com/office/word/2015/wordml/symex" xmlns:sl="http://schemas.openxmlformats.org/schemaLibrary/2006/main" mc:Ignorable="w14 w15 w16se w16cid w16 w16cex w16sdtdh">
+<w:settings xmlns:mc="http://schemas.openxmlformats.org/markup-compatibility/2006" xmlns:o="urn:schemas-microsoft-com:office:office" xmlns:r="http://schemas.openxmlformats.org/officeDocument/2006/relationships" xmlns:m="http://schemas.openxmlformats.org/officeDocument/2006/math" xmlns:v="urn:schemas-microsoft-com:vml" xmlns:w10="urn:schemas-microsoft-com:office:word" xmlns:w="http://schemas.openxmlformats.org/wordprocessingml/2006/main" xmlns:w14="http://schemas.microsoft.com/office/word/2010/wordml" xmlns:w15="http://schemas.microsoft.com/office/word/2012/wordml" xmlns:w16cex="http://schemas.microsoft.com/office/word/2018/wordml/cex" xmlns:w16cid="http://schemas.microsoft.com/office/word/2016/wordml/cid" xmlns:w16="http://schemas.microsoft.com/office/word/2018/wordml" xmlns:w16du="http://schemas.microsoft.com/office/word/2023/wordml/word16du" xmlns:w16sdtdh="http://schemas.microsoft.com/office/word/2020/wordml/sdtdatahash" xmlns:w16sdtfl="http://schemas.microsoft.com/office/word/2024/wordml/sdtformatlock" xmlns:w16se="http://schemas.microsoft.com/office/word/2015/wordml/symex" xmlns:sl="http://schemas.openxmlformats.org/schemaLibrary/2006/main" mc:Ignorable="w14 w15 w16se w16cid w16 w16cex w16sdtdh w16sdtfl w16du">
   <w:view w:val="normal"/>
   <w:defaultTabStop w:val="720"/>
   <w:characterSpacingControl w:val="doNotCompress"/>
@@ -5136,10 +5199,12 @@
     <w:rsid w:val="0018104A"/>
     <w:rsid w:val="001825C0"/>
     <w:rsid w:val="00194EDE"/>
+    <w:rsid w:val="001960E9"/>
     <w:rsid w:val="0019670D"/>
     <w:rsid w:val="001A3A7E"/>
     <w:rsid w:val="001C3DCC"/>
     <w:rsid w:val="001E5650"/>
+    <w:rsid w:val="001F20F4"/>
     <w:rsid w:val="001F7867"/>
     <w:rsid w:val="00223DE3"/>
     <w:rsid w:val="002327F5"/>
@@ -5178,6 +5243,7 @@
     <w:rsid w:val="005C16EF"/>
     <w:rsid w:val="00602E7E"/>
     <w:rsid w:val="006477FA"/>
+    <w:rsid w:val="00647BF9"/>
     <w:rsid w:val="00662144"/>
     <w:rsid w:val="00665C07"/>
     <w:rsid w:val="006716FA"/>
@@ -5239,6 +5305,7 @@
     <w:rsid w:val="00C16DAE"/>
     <w:rsid w:val="00C36BC6"/>
     <w:rsid w:val="00C52232"/>
+    <w:rsid w:val="00C537B7"/>
     <w:rsid w:val="00C54A3A"/>
     <w:rsid w:val="00CA7644"/>
     <w:rsid w:val="00CC2232"/>
@@ -5299,7 +5366,7 @@
 </file>
 
 <file path=word/glossary/styles.xml><?xml version="1.0" encoding="utf-8"?>
-<w:styles xmlns:mc="http://schemas.openxmlformats.org/markup-compatibility/2006" xmlns:r="http://schemas.openxmlformats.org/officeDocument/2006/relationships" xmlns:w="http://schemas.openxmlformats.org/wordprocessingml/2006/main" xmlns:w14="http://schemas.microsoft.com/office/word/2010/wordml" xmlns:w15="http://schemas.microsoft.com/office/word/2012/wordml" xmlns:w16cex="http://schemas.microsoft.com/office/word/2018/wordml/cex" xmlns:w16cid="http://schemas.microsoft.com/office/word/2016/wordml/cid" xmlns:w16="http://schemas.microsoft.com/office/word/2018/wordml" xmlns:w16sdtdh="http://schemas.microsoft.com/office/word/2020/wordml/sdtdatahash" xmlns:w16se="http://schemas.microsoft.com/office/word/2015/wordml/symex" mc:Ignorable="w14 w15 w16se w16cid w16 w16cex w16sdtdh">
+<w:styles xmlns:mc="http://schemas.openxmlformats.org/markup-compatibility/2006" xmlns:r="http://schemas.openxmlformats.org/officeDocument/2006/relationships" xmlns:w="http://schemas.openxmlformats.org/wordprocessingml/2006/main" xmlns:w14="http://schemas.microsoft.com/office/word/2010/wordml" xmlns:w15="http://schemas.microsoft.com/office/word/2012/wordml" xmlns:w16cex="http://schemas.microsoft.com/office/word/2018/wordml/cex" xmlns:w16cid="http://schemas.microsoft.com/office/word/2016/wordml/cid" xmlns:w16="http://schemas.microsoft.com/office/word/2018/wordml" xmlns:w16du="http://schemas.microsoft.com/office/word/2023/wordml/word16du" xmlns:w16sdtdh="http://schemas.microsoft.com/office/word/2020/wordml/sdtdatahash" xmlns:w16sdtfl="http://schemas.microsoft.com/office/word/2024/wordml/sdtformatlock" xmlns:w16se="http://schemas.microsoft.com/office/word/2015/wordml/symex" mc:Ignorable="w14 w15 w16se w16cid w16 w16cex w16sdtdh w16sdtfl w16du">
   <w:docDefaults>
     <w:rPrDefault>
       <w:rPr>
@@ -5711,7 +5778,7 @@
     </w:pPr>
     <w:rPr>
       <w:rFonts w:asciiTheme="majorHAnsi" w:eastAsiaTheme="minorHAnsi" w:hAnsiTheme="majorHAnsi" w:cs="Times New Roman (Body CS)"/>
-      <w:color w:val="FFC000" w:themeColor="accent4"/>
+      <w:color w:val="0F9ED5" w:themeColor="accent4"/>
       <w:sz w:val="28"/>
       <w:szCs w:val="24"/>
       <w:lang w:val="en-US" w:eastAsia="en-US"/>
@@ -5752,7 +5819,7 @@
     <w:rsid w:val="00453514"/>
     <w:rPr>
       <w:rFonts w:asciiTheme="majorHAnsi" w:eastAsiaTheme="minorHAnsi" w:hAnsiTheme="majorHAnsi" w:cs="Times New Roman (Body CS)"/>
-      <w:color w:val="FFC000" w:themeColor="accent4"/>
+      <w:color w:val="0F9ED5" w:themeColor="accent4"/>
       <w:sz w:val="28"/>
       <w:szCs w:val="24"/>
       <w:lang w:val="en-US" w:eastAsia="en-US"/>
@@ -5770,7 +5837,7 @@
 </file>
 
 <file path=word/glossary/webSettings.xml><?xml version="1.0" encoding="utf-8"?>
-<w:webSettings xmlns:mc="http://schemas.openxmlformats.org/markup-compatibility/2006" xmlns:r="http://schemas.openxmlformats.org/officeDocument/2006/relationships" xmlns:w="http://schemas.openxmlformats.org/wordprocessingml/2006/main" xmlns:w14="http://schemas.microsoft.com/office/word/2010/wordml" xmlns:w15="http://schemas.microsoft.com/office/word/2012/wordml" xmlns:w16cex="http://schemas.microsoft.com/office/word/2018/wordml/cex" xmlns:w16cid="http://schemas.microsoft.com/office/word/2016/wordml/cid" xmlns:w16="http://schemas.microsoft.com/office/word/2018/wordml" xmlns:w16sdtdh="http://schemas.microsoft.com/office/word/2020/wordml/sdtdatahash" xmlns:w16se="http://schemas.microsoft.com/office/word/2015/wordml/symex" mc:Ignorable="w14 w15 w16se w16cid w16 w16cex w16sdtdh">
+<w:webSettings xmlns:mc="http://schemas.openxmlformats.org/markup-compatibility/2006" xmlns:r="http://schemas.openxmlformats.org/officeDocument/2006/relationships" xmlns:w="http://schemas.openxmlformats.org/wordprocessingml/2006/main" xmlns:w14="http://schemas.microsoft.com/office/word/2010/wordml" xmlns:w15="http://schemas.microsoft.com/office/word/2012/wordml" xmlns:w16cex="http://schemas.microsoft.com/office/word/2018/wordml/cex" xmlns:w16cid="http://schemas.microsoft.com/office/word/2016/wordml/cid" xmlns:w16="http://schemas.microsoft.com/office/word/2018/wordml" xmlns:w16du="http://schemas.microsoft.com/office/word/2023/wordml/word16du" xmlns:w16sdtdh="http://schemas.microsoft.com/office/word/2020/wordml/sdtdatahash" xmlns:w16sdtfl="http://schemas.microsoft.com/office/word/2024/wordml/sdtformatlock" xmlns:w16se="http://schemas.microsoft.com/office/word/2015/wordml/symex" mc:Ignorable="w14 w15 w16se w16cid w16 w16cex w16sdtdh w16sdtfl w16du">
   <w:optimizeForBrowser/>
   <w:allowPNG/>
 </w:webSettings>

--- a/Resume_Kiran.Gaikwad_9975809711 - v4.4.docx
+++ b/Resume_Kiran.Gaikwad_9975809711 - v4.4.docx
@@ -1317,7 +1317,7 @@
                 <w:szCs w:val="20"/>
                 <w:lang w:val="en-US"/>
               </w:rPr>
-              <w:t>Amazon CloudTrail</w:t>
+              <w:t>Amazon CloudWatch</w:t>
             </w:r>
           </w:p>
           <w:p>
@@ -1338,7 +1338,7 @@
                 <w:szCs w:val="20"/>
                 <w:lang w:val="en-US"/>
               </w:rPr>
-              <w:t>Amazon CloudWatch</w:t>
+              <w:t>Amazon SNS</w:t>
             </w:r>
           </w:p>
           <w:p>
@@ -1359,7 +1359,7 @@
                 <w:szCs w:val="20"/>
                 <w:lang w:val="en-US"/>
               </w:rPr>
-              <w:t>Amazon SNS</w:t>
+              <w:t>Amazon Auto Scaling</w:t>
             </w:r>
           </w:p>
           <w:p>
@@ -1380,7 +1380,7 @@
                 <w:szCs w:val="20"/>
                 <w:lang w:val="en-US"/>
               </w:rPr>
-              <w:t>Amazon Auto Scaling</w:t>
+              <w:t>Amazon ELB</w:t>
             </w:r>
           </w:p>
           <w:p>
@@ -1401,49 +1401,7 @@
                 <w:szCs w:val="20"/>
                 <w:lang w:val="en-US"/>
               </w:rPr>
-              <w:t>Amazon ELB</w:t>
-            </w:r>
-          </w:p>
-          <w:p>
-            <w:pPr>
-              <w:spacing w:after="0" w:line="276" w:lineRule="auto"/>
-              <w:jc w:val="right"/>
-              <w:rPr>
-                <w:rFonts w:eastAsia="Century Gothic"/>
-                <w:w w:val="105"/>
-                <w:szCs w:val="20"/>
-                <w:lang w:val="en-US"/>
-              </w:rPr>
-            </w:pPr>
-            <w:r>
-              <w:rPr>
-                <w:rFonts w:eastAsia="Century Gothic"/>
-                <w:w w:val="105"/>
-                <w:szCs w:val="20"/>
-                <w:lang w:val="en-US"/>
-              </w:rPr>
               <w:t>Amazon CloudFront</w:t>
-            </w:r>
-          </w:p>
-          <w:p>
-            <w:pPr>
-              <w:spacing w:after="0" w:line="276" w:lineRule="auto"/>
-              <w:jc w:val="right"/>
-              <w:rPr>
-                <w:rFonts w:eastAsia="Century Gothic"/>
-                <w:w w:val="105"/>
-                <w:szCs w:val="20"/>
-                <w:lang w:val="en-US"/>
-              </w:rPr>
-            </w:pPr>
-            <w:r>
-              <w:rPr>
-                <w:rFonts w:eastAsia="Century Gothic"/>
-                <w:w w:val="105"/>
-                <w:szCs w:val="20"/>
-                <w:lang w:val="en-US"/>
-              </w:rPr>
-              <w:t>Amazon ECS</w:t>
             </w:r>
           </w:p>
           <w:p>
@@ -1766,8 +1724,7 @@
                 <w:rFonts w:eastAsia="Century Gothic"/>
                 <w:b/>
                 <w:bCs/>
-                <w:sz w:val="22"/>
-                <w:szCs w:val="22"/>
+                <w:szCs w:val="20"/>
                 <w:lang w:val="en-US"/>
               </w:rPr>
               <w:t>Vodafone Idea L</w:t>
@@ -1777,8 +1734,7 @@
                 <w:rFonts w:eastAsia="Century Gothic"/>
                 <w:b/>
                 <w:bCs/>
-                <w:sz w:val="22"/>
-                <w:szCs w:val="22"/>
+                <w:szCs w:val="20"/>
                 <w:lang w:val="en-US"/>
               </w:rPr>
               <w:t>imi</w:t>
@@ -1788,8 +1744,7 @@
                 <w:rFonts w:eastAsia="Century Gothic"/>
                 <w:b/>
                 <w:bCs/>
-                <w:sz w:val="22"/>
-                <w:szCs w:val="22"/>
+                <w:szCs w:val="20"/>
                 <w:lang w:val="en-US"/>
               </w:rPr>
               <w:t>t</w:t>
@@ -1799,8 +1754,7 @@
                 <w:rFonts w:eastAsia="Century Gothic"/>
                 <w:b/>
                 <w:bCs/>
-                <w:sz w:val="22"/>
-                <w:szCs w:val="22"/>
+                <w:szCs w:val="20"/>
                 <w:lang w:val="en-US"/>
               </w:rPr>
               <w:t>e</w:t>
@@ -1810,8 +1764,7 @@
                 <w:rFonts w:eastAsia="Century Gothic"/>
                 <w:b/>
                 <w:bCs/>
-                <w:sz w:val="22"/>
-                <w:szCs w:val="22"/>
+                <w:szCs w:val="20"/>
                 <w:lang w:val="en-US"/>
               </w:rPr>
               <w:t>d</w:t>
@@ -1871,8 +1824,7 @@
                 <w:rFonts w:eastAsia="Century Gothic"/>
                 <w:b/>
                 <w:color w:val="3C3388"/>
-                <w:sz w:val="22"/>
-                <w:szCs w:val="22"/>
+                <w:szCs w:val="20"/>
                 <w:lang w:val="en-US"/>
               </w:rPr>
               <w:t>System Analyst</w:t>
@@ -2373,120 +2325,1384 @@
               <w:spacing w:after="0" w:line="276" w:lineRule="auto"/>
               <w:rPr>
                 <w:rFonts w:eastAsia="Century Gothic"/>
+                <w:lang w:val="en-US"/>
+              </w:rPr>
+            </w:pPr>
+            <w:r>
+              <w:rPr>
+                <w:rFonts w:eastAsia="Century Gothic"/>
                 <w:b/>
                 <w:bCs/>
-                <w:lang w:val="en-US"/>
-              </w:rPr>
-            </w:pPr>
-          </w:p>
-          <w:p>
-            <w:pPr>
-              <w:spacing w:after="0" w:line="276" w:lineRule="auto"/>
-              <w:rPr>
-                <w:rFonts w:eastAsia="Century Gothic"/>
-                <w:lang w:val="en-US"/>
-              </w:rPr>
-            </w:pPr>
+                <w:szCs w:val="20"/>
+                <w:lang w:val="en-US"/>
+              </w:rPr>
+              <w:t>Vodafone Idea L</w:t>
+            </w:r>
             <w:r>
               <w:rPr>
                 <w:rFonts w:eastAsia="Century Gothic"/>
                 <w:b/>
                 <w:bCs/>
-                <w:sz w:val="22"/>
-                <w:szCs w:val="22"/>
-                <w:lang w:val="en-US"/>
-              </w:rPr>
-              <w:t>Vodafone Idea L</w:t>
+                <w:szCs w:val="20"/>
+                <w:lang w:val="en-US"/>
+              </w:rPr>
+              <w:t>imi</w:t>
             </w:r>
             <w:r>
               <w:rPr>
                 <w:rFonts w:eastAsia="Century Gothic"/>
                 <w:b/>
                 <w:bCs/>
-                <w:sz w:val="22"/>
-                <w:szCs w:val="22"/>
-                <w:lang w:val="en-US"/>
-              </w:rPr>
-              <w:t>imi</w:t>
+                <w:szCs w:val="20"/>
+                <w:lang w:val="en-US"/>
+              </w:rPr>
+              <w:t>t</w:t>
             </w:r>
             <w:r>
               <w:rPr>
                 <w:rFonts w:eastAsia="Century Gothic"/>
                 <w:b/>
                 <w:bCs/>
-                <w:sz w:val="22"/>
-                <w:szCs w:val="22"/>
-                <w:lang w:val="en-US"/>
-              </w:rPr>
-              <w:t>t</w:t>
+                <w:szCs w:val="20"/>
+                <w:lang w:val="en-US"/>
+              </w:rPr>
+              <w:t>e</w:t>
             </w:r>
             <w:r>
               <w:rPr>
                 <w:rFonts w:eastAsia="Century Gothic"/>
                 <w:b/>
                 <w:bCs/>
-                <w:sz w:val="22"/>
-                <w:szCs w:val="22"/>
-                <w:lang w:val="en-US"/>
-              </w:rPr>
-              <w:t>e</w:t>
+                <w:szCs w:val="20"/>
+                <w:lang w:val="en-US"/>
+              </w:rPr>
+              <w:t>d</w:t>
             </w:r>
             <w:r>
               <w:rPr>
                 <w:rFonts w:eastAsia="Century Gothic"/>
                 <w:b/>
                 <w:bCs/>
-                <w:sz w:val="22"/>
-                <w:szCs w:val="22"/>
-                <w:lang w:val="en-US"/>
-              </w:rPr>
-              <w:t>d</w:t>
-            </w:r>
-            <w:r>
+                <w:lang w:val="en-US"/>
+              </w:rPr>
+              <w:t xml:space="preserve"> </w:t>
+            </w:r>
+            <w:r>
+              <w:rPr>
+                <w:rFonts w:eastAsia="Century Gothic"/>
+                <w:lang w:val="en-US"/>
+              </w:rPr>
+              <w:t xml:space="preserve">(Alchemy </w:t>
+            </w:r>
+            <w:proofErr w:type="spellStart"/>
+            <w:r>
+              <w:rPr>
+                <w:rFonts w:eastAsia="Century Gothic"/>
+                <w:lang w:val="en-US"/>
+              </w:rPr>
+              <w:t>Tech</w:t>
+            </w:r>
+            <w:r>
+              <w:rPr>
+                <w:rFonts w:eastAsia="Century Gothic"/>
+                <w:lang w:val="en-US"/>
+              </w:rPr>
+              <w:t>s</w:t>
+            </w:r>
+            <w:r>
+              <w:rPr>
+                <w:rFonts w:eastAsia="Century Gothic"/>
+                <w:lang w:val="en-US"/>
+              </w:rPr>
+              <w:t>ol</w:t>
+            </w:r>
+            <w:proofErr w:type="spellEnd"/>
+            <w:r>
+              <w:rPr>
+                <w:rFonts w:eastAsia="Century Gothic"/>
+                <w:lang w:val="en-US"/>
+              </w:rPr>
+              <w:t xml:space="preserve"> India </w:t>
+            </w:r>
+            <w:r>
+              <w:rPr>
+                <w:rFonts w:eastAsia="Century Gothic"/>
+                <w:lang w:val="en-US"/>
+              </w:rPr>
+              <w:t>Private Limited</w:t>
+            </w:r>
+            <w:r>
+              <w:rPr>
+                <w:rFonts w:eastAsia="Century Gothic"/>
+                <w:lang w:val="en-US"/>
+              </w:rPr>
+              <w:t>)</w:t>
+            </w:r>
+          </w:p>
+          <w:p>
+            <w:pPr>
+              <w:spacing w:after="0" w:line="276" w:lineRule="auto"/>
+              <w:rPr>
+                <w:rFonts w:eastAsia="Century Gothic"/>
+                <w:lang w:val="en-US"/>
+              </w:rPr>
+            </w:pPr>
+            <w:r>
+              <w:rPr>
+                <w:rFonts w:eastAsia="Century Gothic"/>
+                <w:b/>
+                <w:color w:val="3C3388"/>
+                <w:szCs w:val="20"/>
+                <w:lang w:val="en-US"/>
+              </w:rPr>
+              <w:t>Linux System Administrator</w:t>
+            </w:r>
+            <w:r>
+              <w:rPr>
+                <w:rFonts w:eastAsia="Century Gothic"/>
+                <w:lang w:val="en-US"/>
+              </w:rPr>
+              <w:t xml:space="preserve"> </w:t>
+            </w:r>
+            <w:r>
+              <w:rPr>
+                <w:rFonts w:eastAsia="Century Gothic"/>
+                <w:sz w:val="16"/>
+                <w:szCs w:val="16"/>
+                <w:lang w:val="en-US"/>
+              </w:rPr>
+              <w:t xml:space="preserve">| </w:t>
+            </w:r>
+            <w:r>
+              <w:rPr>
+                <w:rFonts w:eastAsia="Century Gothic"/>
+                <w:sz w:val="16"/>
+                <w:szCs w:val="16"/>
+                <w:lang w:val="en-US"/>
+              </w:rPr>
+              <w:t xml:space="preserve">June 2023 – </w:t>
+            </w:r>
+            <w:r>
+              <w:rPr>
+                <w:rFonts w:eastAsia="Century Gothic"/>
+                <w:sz w:val="16"/>
+                <w:szCs w:val="16"/>
+                <w:lang w:val="en-US"/>
+              </w:rPr>
+              <w:t>June</w:t>
+            </w:r>
+            <w:r>
+              <w:rPr>
+                <w:rFonts w:eastAsia="Century Gothic"/>
+                <w:sz w:val="16"/>
+                <w:szCs w:val="16"/>
+                <w:lang w:val="en-US"/>
+              </w:rPr>
+              <w:t xml:space="preserve"> </w:t>
+            </w:r>
+            <w:r>
+              <w:rPr>
+                <w:rFonts w:eastAsia="Century Gothic"/>
+                <w:sz w:val="16"/>
+                <w:szCs w:val="16"/>
+                <w:lang w:val="en-US"/>
+              </w:rPr>
+              <w:t>2024</w:t>
+            </w:r>
+          </w:p>
+          <w:p>
+            <w:pPr>
+              <w:spacing w:after="0" w:line="276" w:lineRule="auto"/>
+              <w:rPr>
+                <w:rFonts w:eastAsia="Century Gothic"/>
+                <w:lang w:val="en-US"/>
+              </w:rPr>
+            </w:pPr>
+          </w:p>
+          <w:p>
+            <w:pPr>
+              <w:spacing w:after="0" w:line="276" w:lineRule="auto"/>
+              <w:rPr>
+                <w:rFonts w:eastAsia="Century Gothic"/>
+                <w:w w:val="105"/>
+                <w:szCs w:val="20"/>
+                <w:lang w:val="en-US"/>
+              </w:rPr>
+            </w:pPr>
+            <w:r>
+              <w:rPr>
+                <w:rFonts w:eastAsia="Century Gothic"/>
+                <w:w w:val="105"/>
+                <w:szCs w:val="20"/>
+                <w:lang w:val="en-US"/>
+              </w:rPr>
+              <w:t>● Experienced in basic and advanced Linux commands.</w:t>
+            </w:r>
+          </w:p>
+          <w:p>
+            <w:pPr>
+              <w:spacing w:after="0" w:line="276" w:lineRule="auto"/>
+              <w:rPr>
+                <w:rFonts w:eastAsia="Century Gothic"/>
+                <w:w w:val="105"/>
+                <w:szCs w:val="20"/>
+                <w:lang w:val="en-US"/>
+              </w:rPr>
+            </w:pPr>
+            <w:r>
+              <w:rPr>
+                <w:rFonts w:eastAsia="Century Gothic"/>
+                <w:w w:val="105"/>
+                <w:szCs w:val="20"/>
+                <w:lang w:val="en-US"/>
+              </w:rPr>
+              <w:t>● Experienced in Bash Scripting.</w:t>
+            </w:r>
+          </w:p>
+          <w:p>
+            <w:pPr>
+              <w:spacing w:after="0" w:line="276" w:lineRule="auto"/>
+              <w:rPr>
+                <w:rFonts w:eastAsia="Century Gothic"/>
+                <w:w w:val="105"/>
+                <w:szCs w:val="20"/>
+                <w:lang w:val="en-US"/>
+              </w:rPr>
+            </w:pPr>
+            <w:r>
+              <w:rPr>
+                <w:rFonts w:eastAsia="Century Gothic"/>
+                <w:w w:val="105"/>
+                <w:szCs w:val="20"/>
+                <w:lang w:val="en-US"/>
+              </w:rPr>
+              <w:t xml:space="preserve">● Experienced in executing server reboot procedures, conducting </w:t>
+            </w:r>
+            <w:r>
+              <w:rPr>
+                <w:rFonts w:eastAsia="Century Gothic"/>
+                <w:w w:val="105"/>
+                <w:szCs w:val="20"/>
+                <w:lang w:val="en-US"/>
+              </w:rPr>
+              <w:t xml:space="preserve">  </w:t>
+            </w:r>
+          </w:p>
+          <w:p>
+            <w:pPr>
+              <w:spacing w:after="0" w:line="276" w:lineRule="auto"/>
+              <w:rPr>
+                <w:rFonts w:eastAsia="Century Gothic"/>
+                <w:w w:val="105"/>
+                <w:szCs w:val="20"/>
+                <w:lang w:val="en-US"/>
+              </w:rPr>
+            </w:pPr>
+            <w:r>
+              <w:rPr>
+                <w:rFonts w:eastAsia="Century Gothic"/>
+                <w:w w:val="105"/>
+                <w:szCs w:val="20"/>
+                <w:lang w:val="en-US"/>
+              </w:rPr>
+              <w:t xml:space="preserve">   </w:t>
+            </w:r>
+            <w:r>
+              <w:rPr>
+                <w:rFonts w:eastAsia="Century Gothic"/>
+                <w:w w:val="105"/>
+                <w:szCs w:val="20"/>
+                <w:lang w:val="en-US"/>
+              </w:rPr>
+              <w:t xml:space="preserve">Pre-checks &amp; </w:t>
+            </w:r>
+            <w:proofErr w:type="gramStart"/>
+            <w:r>
+              <w:rPr>
+                <w:rFonts w:eastAsia="Century Gothic"/>
+                <w:w w:val="105"/>
+                <w:szCs w:val="20"/>
+                <w:lang w:val="en-US"/>
+              </w:rPr>
+              <w:t>P</w:t>
+            </w:r>
+            <w:r>
+              <w:rPr>
+                <w:rFonts w:eastAsia="Century Gothic"/>
+                <w:w w:val="105"/>
+                <w:szCs w:val="20"/>
+                <w:lang w:val="en-US"/>
+              </w:rPr>
+              <w:t>ost-checks</w:t>
+            </w:r>
+            <w:proofErr w:type="gramEnd"/>
+            <w:r>
+              <w:rPr>
+                <w:rFonts w:eastAsia="Century Gothic"/>
+                <w:w w:val="105"/>
+                <w:szCs w:val="20"/>
+                <w:lang w:val="en-US"/>
+              </w:rPr>
+              <w:t xml:space="preserve"> and confirming Application and Database </w:t>
+            </w:r>
+          </w:p>
+          <w:p>
+            <w:pPr>
+              <w:spacing w:after="0" w:line="276" w:lineRule="auto"/>
+              <w:rPr>
+                <w:rFonts w:eastAsia="Century Gothic"/>
+                <w:w w:val="105"/>
+                <w:szCs w:val="20"/>
+                <w:lang w:val="en-US"/>
+              </w:rPr>
+            </w:pPr>
+            <w:r>
+              <w:rPr>
+                <w:rFonts w:eastAsia="Century Gothic"/>
+                <w:w w:val="105"/>
+                <w:szCs w:val="20"/>
+                <w:lang w:val="en-US"/>
+              </w:rPr>
+              <w:t xml:space="preserve">   </w:t>
+            </w:r>
+            <w:r>
+              <w:rPr>
+                <w:rFonts w:eastAsia="Century Gothic"/>
+                <w:w w:val="105"/>
+                <w:szCs w:val="20"/>
+                <w:lang w:val="en-US"/>
+              </w:rPr>
+              <w:t>stoppage/starting via email.</w:t>
+            </w:r>
+          </w:p>
+          <w:p>
+            <w:pPr>
+              <w:spacing w:after="0" w:line="276" w:lineRule="auto"/>
+              <w:rPr>
+                <w:rFonts w:eastAsia="Century Gothic"/>
+                <w:w w:val="105"/>
+                <w:szCs w:val="20"/>
+                <w:lang w:val="en-US"/>
+              </w:rPr>
+            </w:pPr>
+            <w:r>
+              <w:rPr>
+                <w:rFonts w:eastAsia="Century Gothic"/>
+                <w:w w:val="105"/>
+                <w:szCs w:val="20"/>
+                <w:lang w:val="en-US"/>
+              </w:rPr>
+              <w:t xml:space="preserve">● Experienced in user and group management within Linux </w:t>
+            </w:r>
+            <w:r>
+              <w:rPr>
+                <w:rFonts w:eastAsia="Century Gothic"/>
+                <w:w w:val="105"/>
+                <w:szCs w:val="20"/>
+                <w:lang w:val="en-US"/>
+              </w:rPr>
+              <w:t xml:space="preserve">  </w:t>
+            </w:r>
+          </w:p>
+          <w:p>
+            <w:pPr>
+              <w:spacing w:after="0" w:line="276" w:lineRule="auto"/>
+              <w:rPr>
+                <w:rFonts w:eastAsia="Century Gothic"/>
+                <w:w w:val="105"/>
+                <w:szCs w:val="20"/>
+                <w:lang w:val="en-US"/>
+              </w:rPr>
+            </w:pPr>
+            <w:r>
+              <w:rPr>
+                <w:rFonts w:eastAsia="Century Gothic"/>
+                <w:w w:val="105"/>
+                <w:szCs w:val="20"/>
+                <w:lang w:val="en-US"/>
+              </w:rPr>
+              <w:t xml:space="preserve">   </w:t>
+            </w:r>
+            <w:r>
+              <w:rPr>
+                <w:rFonts w:eastAsia="Century Gothic"/>
+                <w:w w:val="105"/>
+                <w:szCs w:val="20"/>
+                <w:lang w:val="en-US"/>
+              </w:rPr>
+              <w:t>environments.</w:t>
+            </w:r>
+          </w:p>
+          <w:p>
+            <w:pPr>
+              <w:spacing w:after="0" w:line="276" w:lineRule="auto"/>
+              <w:rPr>
+                <w:rFonts w:eastAsia="Century Gothic"/>
+                <w:w w:val="105"/>
+                <w:szCs w:val="20"/>
+                <w:lang w:val="en-US"/>
+              </w:rPr>
+            </w:pPr>
+            <w:r>
+              <w:rPr>
+                <w:rFonts w:eastAsia="Century Gothic"/>
+                <w:w w:val="105"/>
+                <w:szCs w:val="20"/>
+                <w:lang w:val="en-US"/>
+              </w:rPr>
+              <w:t xml:space="preserve">● Experienced in configuring secure shell (SSH) and administering </w:t>
+            </w:r>
+          </w:p>
+          <w:p>
+            <w:pPr>
+              <w:spacing w:after="0" w:line="276" w:lineRule="auto"/>
+              <w:rPr>
+                <w:rFonts w:eastAsia="Century Gothic"/>
+                <w:w w:val="105"/>
+                <w:szCs w:val="20"/>
+                <w:lang w:val="en-US"/>
+              </w:rPr>
+            </w:pPr>
+            <w:r>
+              <w:rPr>
+                <w:rFonts w:eastAsia="Century Gothic"/>
+                <w:w w:val="105"/>
+                <w:szCs w:val="20"/>
+                <w:lang w:val="en-US"/>
+              </w:rPr>
+              <w:lastRenderedPageBreak/>
+              <w:t xml:space="preserve">    </w:t>
+            </w:r>
+            <w:r>
+              <w:rPr>
+                <w:rFonts w:eastAsia="Century Gothic"/>
+                <w:w w:val="105"/>
+                <w:szCs w:val="20"/>
+                <w:lang w:val="en-US"/>
+              </w:rPr>
+              <w:t>regular system updates.</w:t>
+            </w:r>
+          </w:p>
+          <w:p>
+            <w:pPr>
+              <w:spacing w:after="0" w:line="276" w:lineRule="auto"/>
+              <w:rPr>
+                <w:rFonts w:eastAsia="Century Gothic"/>
+                <w:w w:val="105"/>
+                <w:szCs w:val="20"/>
+                <w:lang w:val="en-US"/>
+              </w:rPr>
+            </w:pPr>
+            <w:r>
+              <w:rPr>
+                <w:rFonts w:eastAsia="Century Gothic"/>
+                <w:w w:val="105"/>
+                <w:szCs w:val="20"/>
+                <w:lang w:val="en-US"/>
+              </w:rPr>
+              <w:t xml:space="preserve">● Experienced in Logical Volume Manager (LVM) for flexible disk </w:t>
+            </w:r>
+          </w:p>
+          <w:p>
+            <w:pPr>
+              <w:spacing w:after="0" w:line="276" w:lineRule="auto"/>
+              <w:rPr>
+                <w:rFonts w:eastAsia="Century Gothic"/>
+                <w:w w:val="105"/>
+                <w:szCs w:val="20"/>
+                <w:lang w:val="en-US"/>
+              </w:rPr>
+            </w:pPr>
+            <w:r>
+              <w:rPr>
+                <w:rFonts w:eastAsia="Century Gothic"/>
+                <w:w w:val="105"/>
+                <w:szCs w:val="20"/>
+                <w:lang w:val="en-US"/>
+              </w:rPr>
+              <w:t xml:space="preserve">   </w:t>
+            </w:r>
+            <w:r>
+              <w:rPr>
+                <w:rFonts w:eastAsia="Century Gothic"/>
+                <w:w w:val="105"/>
+                <w:szCs w:val="20"/>
+                <w:lang w:val="en-US"/>
+              </w:rPr>
+              <w:t>management.</w:t>
+            </w:r>
+          </w:p>
+          <w:p>
+            <w:pPr>
+              <w:spacing w:after="0" w:line="276" w:lineRule="auto"/>
+              <w:rPr>
+                <w:rFonts w:eastAsia="Century Gothic"/>
+                <w:w w:val="105"/>
+                <w:szCs w:val="20"/>
+                <w:lang w:val="en-US"/>
+              </w:rPr>
+            </w:pPr>
+            <w:r>
+              <w:rPr>
+                <w:rFonts w:eastAsia="Century Gothic"/>
+                <w:w w:val="105"/>
+                <w:szCs w:val="20"/>
+                <w:lang w:val="en-US"/>
+              </w:rPr>
+              <w:t xml:space="preserve">● Experienced in navigating the Linux file system hierarchy, managing </w:t>
+            </w:r>
+          </w:p>
+          <w:p>
+            <w:pPr>
+              <w:spacing w:after="0" w:line="276" w:lineRule="auto"/>
+              <w:rPr>
+                <w:rFonts w:eastAsia="Century Gothic"/>
+                <w:w w:val="105"/>
+                <w:szCs w:val="20"/>
+                <w:lang w:val="en-US"/>
+              </w:rPr>
+            </w:pPr>
+            <w:r>
+              <w:rPr>
+                <w:rFonts w:eastAsia="Century Gothic"/>
+                <w:w w:val="105"/>
+                <w:szCs w:val="20"/>
+                <w:lang w:val="en-US"/>
+              </w:rPr>
+              <w:t xml:space="preserve">   </w:t>
+            </w:r>
+            <w:r>
+              <w:rPr>
+                <w:rFonts w:eastAsia="Century Gothic"/>
+                <w:w w:val="105"/>
+                <w:szCs w:val="20"/>
+                <w:lang w:val="en-US"/>
+              </w:rPr>
+              <w:t xml:space="preserve">files and directories, modifying permissions, and understanding file </w:t>
+            </w:r>
+          </w:p>
+          <w:p>
+            <w:pPr>
+              <w:spacing w:after="0" w:line="276" w:lineRule="auto"/>
+              <w:rPr>
+                <w:rFonts w:eastAsia="Century Gothic"/>
+                <w:w w:val="105"/>
+                <w:szCs w:val="20"/>
+                <w:lang w:val="en-US"/>
+              </w:rPr>
+            </w:pPr>
+            <w:r>
+              <w:rPr>
+                <w:rFonts w:eastAsia="Century Gothic"/>
+                <w:w w:val="105"/>
+                <w:szCs w:val="20"/>
+                <w:lang w:val="en-US"/>
+              </w:rPr>
+              <w:t xml:space="preserve">   </w:t>
+            </w:r>
+            <w:r>
+              <w:rPr>
+                <w:rFonts w:eastAsia="Century Gothic"/>
+                <w:w w:val="105"/>
+                <w:szCs w:val="20"/>
+                <w:lang w:val="en-US"/>
+              </w:rPr>
+              <w:t>ownership.</w:t>
+            </w:r>
+          </w:p>
+          <w:p>
+            <w:pPr>
+              <w:spacing w:after="0" w:line="276" w:lineRule="auto"/>
+              <w:rPr>
+                <w:rFonts w:eastAsia="Century Gothic"/>
+                <w:w w:val="105"/>
+                <w:szCs w:val="20"/>
+                <w:lang w:val="en-US"/>
+              </w:rPr>
+            </w:pPr>
+            <w:r>
+              <w:rPr>
+                <w:rFonts w:eastAsia="Century Gothic"/>
+                <w:w w:val="105"/>
+                <w:szCs w:val="20"/>
+                <w:lang w:val="en-US"/>
+              </w:rPr>
+              <w:t xml:space="preserve">● Experienced in monitoring system performance using tools like </w:t>
+            </w:r>
+          </w:p>
+          <w:p>
+            <w:pPr>
+              <w:spacing w:after="0" w:line="276" w:lineRule="auto"/>
+              <w:rPr>
+                <w:rFonts w:eastAsia="Century Gothic"/>
+                <w:w w:val="105"/>
+                <w:szCs w:val="20"/>
+                <w:lang w:val="en-US"/>
+              </w:rPr>
+            </w:pPr>
+            <w:r>
+              <w:rPr>
+                <w:rFonts w:eastAsia="Century Gothic"/>
+                <w:w w:val="105"/>
+                <w:szCs w:val="20"/>
+                <w:lang w:val="en-US"/>
+              </w:rPr>
+              <w:t xml:space="preserve">   </w:t>
+            </w:r>
+            <w:r>
+              <w:rPr>
+                <w:rFonts w:eastAsia="Century Gothic"/>
+                <w:w w:val="105"/>
+                <w:szCs w:val="20"/>
+                <w:lang w:val="en-US"/>
+              </w:rPr>
+              <w:t>Grafana</w:t>
+            </w:r>
+          </w:p>
+          <w:p>
+            <w:pPr>
+              <w:spacing w:after="0" w:line="276" w:lineRule="auto"/>
+              <w:rPr>
+                <w:rFonts w:eastAsia="Century Gothic"/>
+                <w:w w:val="105"/>
+                <w:szCs w:val="20"/>
+                <w:lang w:val="en-US"/>
+              </w:rPr>
+            </w:pPr>
+            <w:r>
+              <w:rPr>
+                <w:rFonts w:eastAsia="Century Gothic"/>
+                <w:w w:val="105"/>
+                <w:szCs w:val="20"/>
+                <w:lang w:val="en-US"/>
+              </w:rPr>
+              <w:t xml:space="preserve">● Experienced in analyzing and troubleshooting system-related issues </w:t>
+            </w:r>
+          </w:p>
+          <w:p>
+            <w:pPr>
+              <w:spacing w:after="0" w:line="276" w:lineRule="auto"/>
+              <w:rPr>
+                <w:rFonts w:eastAsia="Century Gothic"/>
+                <w:w w:val="105"/>
+                <w:szCs w:val="20"/>
+                <w:lang w:val="en-US"/>
+              </w:rPr>
+            </w:pPr>
+            <w:r>
+              <w:rPr>
+                <w:rFonts w:eastAsia="Century Gothic"/>
+                <w:w w:val="105"/>
+                <w:szCs w:val="20"/>
+                <w:lang w:val="en-US"/>
+              </w:rPr>
+              <w:t xml:space="preserve">   </w:t>
+            </w:r>
+            <w:r>
+              <w:rPr>
+                <w:rFonts w:eastAsia="Century Gothic"/>
+                <w:w w:val="105"/>
+                <w:szCs w:val="20"/>
+                <w:lang w:val="en-US"/>
+              </w:rPr>
+              <w:t>by reviewing log files in /var/log/, showcasing effective Problem-</w:t>
+            </w:r>
+          </w:p>
+          <w:p>
+            <w:pPr>
+              <w:spacing w:after="0" w:line="276" w:lineRule="auto"/>
+              <w:rPr>
+                <w:rFonts w:eastAsia="Century Gothic"/>
+                <w:w w:val="105"/>
+                <w:szCs w:val="20"/>
+                <w:lang w:val="en-US"/>
+              </w:rPr>
+            </w:pPr>
+            <w:r>
+              <w:rPr>
+                <w:rFonts w:eastAsia="Century Gothic"/>
+                <w:w w:val="105"/>
+                <w:szCs w:val="20"/>
+                <w:lang w:val="en-US"/>
+              </w:rPr>
+              <w:t xml:space="preserve">   </w:t>
+            </w:r>
+            <w:r>
+              <w:rPr>
+                <w:rFonts w:eastAsia="Century Gothic"/>
+                <w:w w:val="105"/>
+                <w:szCs w:val="20"/>
+                <w:lang w:val="en-US"/>
+              </w:rPr>
+              <w:t>solving skills.</w:t>
+            </w:r>
+          </w:p>
+          <w:p>
+            <w:pPr>
+              <w:spacing w:after="0" w:line="276" w:lineRule="auto"/>
+              <w:rPr>
+                <w:rFonts w:eastAsia="Century Gothic"/>
+                <w:w w:val="105"/>
+                <w:szCs w:val="20"/>
+                <w:lang w:val="en-US"/>
+              </w:rPr>
+            </w:pPr>
+            <w:r>
+              <w:rPr>
+                <w:rFonts w:eastAsia="Century Gothic"/>
+                <w:w w:val="105"/>
+                <w:szCs w:val="20"/>
+                <w:lang w:val="en-US"/>
+              </w:rPr>
+              <w:t>● Experienced in utilizing package managers (</w:t>
+            </w:r>
+            <w:proofErr w:type="spellStart"/>
+            <w:r>
+              <w:rPr>
+                <w:rFonts w:eastAsia="Century Gothic"/>
+                <w:w w:val="105"/>
+                <w:szCs w:val="20"/>
+                <w:lang w:val="en-US"/>
+              </w:rPr>
+              <w:t>e.g</w:t>
+            </w:r>
+            <w:proofErr w:type="spellEnd"/>
+            <w:r>
+              <w:rPr>
+                <w:rFonts w:eastAsia="Century Gothic"/>
+                <w:w w:val="105"/>
+                <w:szCs w:val="20"/>
+                <w:lang w:val="en-US"/>
+              </w:rPr>
+              <w:t xml:space="preserve"> yum) for software </w:t>
+            </w:r>
+          </w:p>
+          <w:p>
+            <w:pPr>
+              <w:spacing w:after="0" w:line="276" w:lineRule="auto"/>
+              <w:rPr>
+                <w:rFonts w:eastAsia="Century Gothic"/>
+                <w:w w:val="105"/>
+                <w:szCs w:val="20"/>
+                <w:lang w:val="en-US"/>
+              </w:rPr>
+            </w:pPr>
+            <w:r>
+              <w:rPr>
+                <w:rFonts w:eastAsia="Century Gothic"/>
+                <w:w w:val="105"/>
+                <w:szCs w:val="20"/>
+                <w:lang w:val="en-US"/>
+              </w:rPr>
+              <w:t xml:space="preserve">   </w:t>
+            </w:r>
+            <w:r>
+              <w:rPr>
+                <w:rFonts w:eastAsia="Century Gothic"/>
+                <w:w w:val="105"/>
+                <w:szCs w:val="20"/>
+                <w:lang w:val="en-US"/>
+              </w:rPr>
+              <w:t>installation, updates, and removal.</w:t>
+            </w:r>
+          </w:p>
+          <w:p>
+            <w:pPr>
+              <w:spacing w:after="0" w:line="276" w:lineRule="auto"/>
+              <w:rPr>
+                <w:rFonts w:eastAsia="Century Gothic"/>
+                <w:w w:val="105"/>
+                <w:szCs w:val="20"/>
+                <w:lang w:val="en-US"/>
+              </w:rPr>
+            </w:pPr>
+            <w:r>
+              <w:rPr>
+                <w:rFonts w:eastAsia="Century Gothic"/>
+                <w:w w:val="105"/>
+                <w:szCs w:val="20"/>
+                <w:lang w:val="en-US"/>
+              </w:rPr>
+              <w:t xml:space="preserve">● Experienced in automating regular backups using tools like </w:t>
+            </w:r>
+            <w:proofErr w:type="spellStart"/>
+            <w:r>
+              <w:rPr>
+                <w:rFonts w:eastAsia="Century Gothic"/>
+                <w:w w:val="105"/>
+                <w:szCs w:val="20"/>
+                <w:lang w:val="en-US"/>
+              </w:rPr>
+              <w:t>rsync</w:t>
+            </w:r>
+            <w:proofErr w:type="spellEnd"/>
+            <w:r>
+              <w:rPr>
+                <w:rFonts w:eastAsia="Century Gothic"/>
+                <w:w w:val="105"/>
+                <w:szCs w:val="20"/>
+                <w:lang w:val="en-US"/>
+              </w:rPr>
+              <w:t xml:space="preserve"> or </w:t>
+            </w:r>
+          </w:p>
+          <w:p>
+            <w:pPr>
+              <w:spacing w:after="0" w:line="276" w:lineRule="auto"/>
+              <w:rPr>
+                <w:rFonts w:eastAsia="Century Gothic"/>
+                <w:w w:val="105"/>
+                <w:szCs w:val="20"/>
+                <w:lang w:val="en-US"/>
+              </w:rPr>
+            </w:pPr>
+            <w:r>
+              <w:rPr>
+                <w:rFonts w:eastAsia="Century Gothic"/>
+                <w:w w:val="105"/>
+                <w:szCs w:val="20"/>
+                <w:lang w:val="en-US"/>
+              </w:rPr>
+              <w:t xml:space="preserve">   </w:t>
+            </w:r>
+            <w:proofErr w:type="spellStart"/>
+            <w:r>
+              <w:rPr>
+                <w:rFonts w:eastAsia="Century Gothic"/>
+                <w:w w:val="105"/>
+                <w:szCs w:val="20"/>
+                <w:lang w:val="en-US"/>
+              </w:rPr>
+              <w:t>cron</w:t>
+            </w:r>
+            <w:proofErr w:type="spellEnd"/>
+            <w:r>
+              <w:rPr>
+                <w:rFonts w:eastAsia="Century Gothic"/>
+                <w:w w:val="105"/>
+                <w:szCs w:val="20"/>
+                <w:lang w:val="en-US"/>
+              </w:rPr>
+              <w:t xml:space="preserve"> jobs to ensure data integrity.</w:t>
+            </w:r>
+          </w:p>
+          <w:p>
+            <w:pPr>
+              <w:spacing w:after="0" w:line="276" w:lineRule="auto"/>
+              <w:rPr>
+                <w:rFonts w:eastAsia="Century Gothic"/>
+                <w:w w:val="105"/>
+                <w:szCs w:val="20"/>
+                <w:lang w:val="en-US"/>
+              </w:rPr>
+            </w:pPr>
+            <w:r>
+              <w:rPr>
+                <w:rFonts w:eastAsia="Century Gothic"/>
+                <w:w w:val="105"/>
+                <w:szCs w:val="20"/>
+                <w:lang w:val="en-US"/>
+              </w:rPr>
+              <w:t xml:space="preserve">● Experienced in networking fundamentals, including IP addressing, </w:t>
+            </w:r>
+          </w:p>
+          <w:p>
+            <w:pPr>
+              <w:spacing w:after="0" w:line="276" w:lineRule="auto"/>
+              <w:rPr>
+                <w:rFonts w:eastAsia="Century Gothic"/>
+                <w:w w:val="105"/>
+                <w:szCs w:val="20"/>
+                <w:lang w:val="en-US"/>
+              </w:rPr>
+            </w:pPr>
+            <w:r>
+              <w:rPr>
+                <w:rFonts w:eastAsia="Century Gothic"/>
+                <w:w w:val="105"/>
+                <w:szCs w:val="20"/>
+                <w:lang w:val="en-US"/>
+              </w:rPr>
+              <w:t xml:space="preserve">  </w:t>
+            </w:r>
+            <w:r>
+              <w:rPr>
+                <w:rFonts w:eastAsia="Century Gothic"/>
+                <w:w w:val="105"/>
+                <w:szCs w:val="20"/>
+                <w:lang w:val="en-US"/>
+              </w:rPr>
+              <w:t xml:space="preserve"> </w:t>
+            </w:r>
+            <w:r>
+              <w:rPr>
+                <w:rFonts w:eastAsia="Century Gothic"/>
+                <w:w w:val="105"/>
+                <w:szCs w:val="20"/>
+                <w:lang w:val="en-US"/>
+              </w:rPr>
+              <w:t>subnetting, routing, and configuring network interfaces.</w:t>
+            </w:r>
+          </w:p>
+          <w:p>
+            <w:pPr>
+              <w:spacing w:after="0" w:line="276" w:lineRule="auto"/>
+              <w:rPr>
+                <w:rFonts w:eastAsia="Century Gothic"/>
+                <w:w w:val="105"/>
+                <w:szCs w:val="20"/>
+                <w:lang w:val="en-US"/>
+              </w:rPr>
+            </w:pPr>
+            <w:r>
+              <w:rPr>
+                <w:rFonts w:eastAsia="Century Gothic"/>
+                <w:w w:val="105"/>
+                <w:szCs w:val="20"/>
+                <w:lang w:val="en-US"/>
+              </w:rPr>
+              <w:t>● Experienced in VAPT gap closure.</w:t>
+            </w:r>
+          </w:p>
+          <w:p>
+            <w:pPr>
+              <w:spacing w:after="0" w:line="276" w:lineRule="auto"/>
+              <w:rPr>
+                <w:rFonts w:eastAsia="Century Gothic"/>
+                <w:w w:val="105"/>
+                <w:szCs w:val="20"/>
+                <w:lang w:val="en-US"/>
+              </w:rPr>
+            </w:pPr>
+            <w:r>
+              <w:rPr>
+                <w:rFonts w:eastAsia="Century Gothic"/>
+                <w:w w:val="105"/>
+                <w:szCs w:val="20"/>
+                <w:lang w:val="en-US"/>
+              </w:rPr>
+              <w:t xml:space="preserve">● Experienced in utilizing </w:t>
+            </w:r>
+            <w:proofErr w:type="spellStart"/>
+            <w:r>
+              <w:rPr>
+                <w:rFonts w:eastAsia="Century Gothic"/>
+                <w:w w:val="105"/>
+                <w:szCs w:val="20"/>
+                <w:lang w:val="en-US"/>
+              </w:rPr>
+              <w:t>ceph</w:t>
+            </w:r>
+            <w:proofErr w:type="spellEnd"/>
+            <w:r>
+              <w:rPr>
+                <w:rFonts w:eastAsia="Century Gothic"/>
+                <w:w w:val="105"/>
+                <w:szCs w:val="20"/>
+                <w:lang w:val="en-US"/>
+              </w:rPr>
+              <w:t xml:space="preserve"> storage solutions.</w:t>
+            </w:r>
+          </w:p>
+          <w:p>
+            <w:pPr>
+              <w:spacing w:after="0" w:line="276" w:lineRule="auto"/>
+              <w:rPr>
+                <w:rFonts w:eastAsia="Century Gothic"/>
+                <w:w w:val="105"/>
+                <w:szCs w:val="20"/>
+                <w:lang w:val="en-US"/>
+              </w:rPr>
+            </w:pPr>
+            <w:r>
+              <w:rPr>
+                <w:rFonts w:eastAsia="Century Gothic"/>
+                <w:w w:val="105"/>
+                <w:szCs w:val="20"/>
+                <w:lang w:val="en-US"/>
+              </w:rPr>
+              <w:t xml:space="preserve">● Experienced in Monitoring </w:t>
+            </w:r>
+            <w:proofErr w:type="spellStart"/>
+            <w:r>
+              <w:rPr>
+                <w:rFonts w:eastAsia="Century Gothic"/>
+                <w:w w:val="105"/>
+                <w:szCs w:val="20"/>
+                <w:lang w:val="en-US"/>
+              </w:rPr>
+              <w:t>ceph</w:t>
+            </w:r>
+            <w:proofErr w:type="spellEnd"/>
+            <w:r>
+              <w:rPr>
+                <w:rFonts w:eastAsia="Century Gothic"/>
+                <w:w w:val="105"/>
+                <w:szCs w:val="20"/>
+                <w:lang w:val="en-US"/>
+              </w:rPr>
+              <w:t xml:space="preserve"> cluster health for </w:t>
+            </w:r>
+            <w:proofErr w:type="gramStart"/>
+            <w:r>
+              <w:rPr>
+                <w:rFonts w:eastAsia="Century Gothic"/>
+                <w:w w:val="105"/>
+                <w:szCs w:val="20"/>
+                <w:lang w:val="en-US"/>
+              </w:rPr>
+              <w:t>high-availability</w:t>
+            </w:r>
+            <w:proofErr w:type="gramEnd"/>
+            <w:r>
+              <w:rPr>
+                <w:rFonts w:eastAsia="Century Gothic"/>
+                <w:w w:val="105"/>
+                <w:szCs w:val="20"/>
+                <w:lang w:val="en-US"/>
+              </w:rPr>
+              <w:t xml:space="preserve"> </w:t>
+            </w:r>
+          </w:p>
+          <w:p>
+            <w:pPr>
+              <w:spacing w:after="0" w:line="276" w:lineRule="auto"/>
+              <w:rPr>
+                <w:rFonts w:eastAsia="Century Gothic"/>
+                <w:w w:val="105"/>
+                <w:szCs w:val="20"/>
+                <w:lang w:val="en-US"/>
+              </w:rPr>
+            </w:pPr>
+            <w:r>
+              <w:rPr>
+                <w:rFonts w:eastAsia="Century Gothic"/>
+                <w:w w:val="105"/>
+                <w:szCs w:val="20"/>
+                <w:lang w:val="en-US"/>
+              </w:rPr>
+              <w:t xml:space="preserve">   </w:t>
+            </w:r>
+            <w:r>
+              <w:rPr>
+                <w:rFonts w:eastAsia="Century Gothic"/>
+                <w:w w:val="105"/>
+                <w:szCs w:val="20"/>
+                <w:lang w:val="en-US"/>
+              </w:rPr>
+              <w:t>and optimal performance.</w:t>
+            </w:r>
+          </w:p>
+          <w:p>
+            <w:pPr>
+              <w:spacing w:after="0" w:line="276" w:lineRule="auto"/>
+              <w:rPr>
+                <w:rFonts w:eastAsia="Century Gothic"/>
+                <w:w w:val="105"/>
+                <w:szCs w:val="20"/>
+                <w:lang w:val="en-US"/>
+              </w:rPr>
+            </w:pPr>
+            <w:r>
+              <w:rPr>
+                <w:rFonts w:eastAsia="Century Gothic"/>
+                <w:w w:val="105"/>
+                <w:szCs w:val="20"/>
+                <w:lang w:val="en-US"/>
+              </w:rPr>
+              <w:t xml:space="preserve">● Managed OSDs and cluster layout, addressing issues like downed </w:t>
+            </w:r>
+          </w:p>
+          <w:p>
+            <w:pPr>
+              <w:spacing w:after="0" w:line="276" w:lineRule="auto"/>
+              <w:rPr>
+                <w:rFonts w:eastAsia="Century Gothic"/>
+                <w:w w:val="105"/>
+                <w:szCs w:val="20"/>
+                <w:lang w:val="en-US"/>
+              </w:rPr>
+            </w:pPr>
+            <w:r>
+              <w:rPr>
+                <w:rFonts w:eastAsia="Century Gothic"/>
+                <w:w w:val="105"/>
+                <w:szCs w:val="20"/>
+                <w:lang w:val="en-US"/>
+              </w:rPr>
+              <w:t xml:space="preserve">   </w:t>
+            </w:r>
+            <w:r>
+              <w:rPr>
+                <w:rFonts w:eastAsia="Century Gothic"/>
+                <w:w w:val="105"/>
+                <w:szCs w:val="20"/>
+                <w:lang w:val="en-US"/>
+              </w:rPr>
+              <w:t>OSDs through strong teamwork.</w:t>
+            </w:r>
+          </w:p>
+          <w:p>
+            <w:pPr>
+              <w:spacing w:after="0" w:line="276" w:lineRule="auto"/>
+              <w:rPr>
+                <w:rFonts w:eastAsia="Century Gothic"/>
+                <w:w w:val="105"/>
+                <w:szCs w:val="20"/>
+                <w:lang w:val="en-US"/>
+              </w:rPr>
+            </w:pPr>
+            <w:r>
+              <w:rPr>
+                <w:rFonts w:eastAsia="Century Gothic"/>
+                <w:w w:val="105"/>
+                <w:szCs w:val="20"/>
+                <w:lang w:val="en-US"/>
+              </w:rPr>
+              <w:t xml:space="preserve">● Replaced and repaired faulty OSDs and coordinated data </w:t>
+            </w:r>
+          </w:p>
+          <w:p>
+            <w:pPr>
+              <w:spacing w:after="0" w:line="276" w:lineRule="auto"/>
+              <w:rPr>
+                <w:rFonts w:eastAsia="Century Gothic"/>
+                <w:w w:val="105"/>
+                <w:szCs w:val="20"/>
+                <w:lang w:val="en-US"/>
+              </w:rPr>
+            </w:pPr>
+            <w:r>
+              <w:rPr>
+                <w:rFonts w:eastAsia="Century Gothic"/>
+                <w:w w:val="105"/>
+                <w:szCs w:val="20"/>
+                <w:lang w:val="en-US"/>
+              </w:rPr>
+              <w:t xml:space="preserve">   </w:t>
+            </w:r>
+            <w:r>
+              <w:rPr>
+                <w:rFonts w:eastAsia="Century Gothic"/>
+                <w:w w:val="105"/>
+                <w:szCs w:val="20"/>
+                <w:lang w:val="en-US"/>
+              </w:rPr>
+              <w:t>rebalancing.</w:t>
+            </w:r>
+          </w:p>
+          <w:p>
+            <w:pPr>
+              <w:spacing w:after="0" w:line="276" w:lineRule="auto"/>
+              <w:rPr>
+                <w:rFonts w:eastAsia="Century Gothic"/>
+                <w:w w:val="105"/>
+                <w:szCs w:val="20"/>
+                <w:lang w:val="en-US"/>
+              </w:rPr>
+            </w:pPr>
+            <w:r>
+              <w:rPr>
+                <w:rFonts w:eastAsia="Century Gothic"/>
+                <w:w w:val="105"/>
+                <w:szCs w:val="20"/>
+                <w:lang w:val="en-US"/>
+              </w:rPr>
+              <w:t xml:space="preserve">● Experienced in providing technical assistance to users, resolving </w:t>
+            </w:r>
+          </w:p>
+          <w:p>
+            <w:pPr>
+              <w:spacing w:after="0" w:line="276" w:lineRule="auto"/>
+              <w:rPr>
+                <w:rFonts w:eastAsia="Century Gothic"/>
+                <w:w w:val="105"/>
+                <w:szCs w:val="20"/>
+                <w:lang w:val="en-US"/>
+              </w:rPr>
+            </w:pPr>
+            <w:r>
+              <w:rPr>
+                <w:rFonts w:eastAsia="Century Gothic"/>
+                <w:w w:val="105"/>
+                <w:szCs w:val="20"/>
+                <w:lang w:val="en-US"/>
+              </w:rPr>
+              <w:t xml:space="preserve">   </w:t>
+            </w:r>
+            <w:r>
+              <w:rPr>
+                <w:rFonts w:eastAsia="Century Gothic"/>
+                <w:w w:val="105"/>
+                <w:szCs w:val="20"/>
+                <w:lang w:val="en-US"/>
+              </w:rPr>
+              <w:t>system issues efficiently, emphasizing clear communication.</w:t>
+            </w:r>
+          </w:p>
+          <w:p>
+            <w:pPr>
+              <w:spacing w:after="0" w:line="276" w:lineRule="auto"/>
+              <w:rPr>
+                <w:rFonts w:eastAsia="Century Gothic"/>
+                <w:w w:val="105"/>
+                <w:szCs w:val="20"/>
+                <w:lang w:val="en-US"/>
+              </w:rPr>
+            </w:pPr>
+            <w:r>
+              <w:rPr>
+                <w:rFonts w:eastAsia="Century Gothic"/>
+                <w:w w:val="105"/>
+                <w:szCs w:val="20"/>
+                <w:lang w:val="en-US"/>
+              </w:rPr>
+              <w:t xml:space="preserve">● Experienced in communicating with Application and DBA teams to </w:t>
+            </w:r>
+          </w:p>
+          <w:p>
+            <w:pPr>
+              <w:spacing w:after="0" w:line="276" w:lineRule="auto"/>
+              <w:rPr>
+                <w:rFonts w:eastAsia="Century Gothic"/>
+                <w:w w:val="105"/>
+                <w:szCs w:val="20"/>
+                <w:lang w:val="en-US"/>
+              </w:rPr>
+            </w:pPr>
+            <w:r>
+              <w:rPr>
+                <w:rFonts w:eastAsia="Century Gothic"/>
+                <w:w w:val="105"/>
+                <w:szCs w:val="20"/>
+                <w:lang w:val="en-US"/>
+              </w:rPr>
+              <w:t xml:space="preserve">   </w:t>
+            </w:r>
+            <w:r>
+              <w:rPr>
+                <w:rFonts w:eastAsia="Century Gothic"/>
+                <w:w w:val="105"/>
+                <w:szCs w:val="20"/>
+                <w:lang w:val="en-US"/>
+              </w:rPr>
+              <w:t>implement changes and optimize system performance.</w:t>
+            </w:r>
+          </w:p>
+          <w:p>
+            <w:pPr>
+              <w:spacing w:after="0" w:line="276" w:lineRule="auto"/>
+              <w:rPr>
+                <w:rFonts w:eastAsia="Century Gothic"/>
+                <w:w w:val="105"/>
+                <w:szCs w:val="20"/>
+                <w:lang w:val="en-US"/>
+              </w:rPr>
+            </w:pPr>
+            <w:r>
+              <w:rPr>
+                <w:rFonts w:eastAsia="Century Gothic"/>
+                <w:w w:val="105"/>
+                <w:szCs w:val="20"/>
+                <w:lang w:val="en-US"/>
+              </w:rPr>
+              <w:t xml:space="preserve">● Experienced in understanding the scope of concern and highlighting </w:t>
+            </w:r>
+          </w:p>
+          <w:p>
+            <w:pPr>
+              <w:spacing w:after="0" w:line="276" w:lineRule="auto"/>
+              <w:rPr>
+                <w:rFonts w:eastAsia="Century Gothic"/>
+                <w:w w:val="105"/>
+                <w:szCs w:val="20"/>
+                <w:lang w:val="en-US"/>
+              </w:rPr>
+            </w:pPr>
+            <w:r>
+              <w:rPr>
+                <w:rFonts w:eastAsia="Century Gothic"/>
+                <w:w w:val="105"/>
+                <w:szCs w:val="20"/>
+                <w:lang w:val="en-US"/>
+              </w:rPr>
+              <w:t xml:space="preserve">   </w:t>
+            </w:r>
+            <w:r>
+              <w:rPr>
+                <w:rFonts w:eastAsia="Century Gothic"/>
+                <w:w w:val="105"/>
+                <w:szCs w:val="20"/>
+                <w:lang w:val="en-US"/>
+              </w:rPr>
+              <w:t>issues as needed.</w:t>
+            </w:r>
+          </w:p>
+          <w:p>
+            <w:pPr>
+              <w:spacing w:after="0" w:line="276" w:lineRule="auto"/>
+              <w:rPr>
+                <w:rFonts w:eastAsia="Century Gothic"/>
+                <w:w w:val="105"/>
+                <w:lang w:val="en-US"/>
+              </w:rPr>
+            </w:pPr>
+            <w:r>
+              <w:rPr>
+                <w:rFonts w:eastAsia="Century Gothic"/>
+                <w:w w:val="105"/>
+                <w:szCs w:val="20"/>
+                <w:lang w:val="en-US"/>
+              </w:rPr>
+              <w:t>● Experienced in raising Red Hat Enterprise support cases.</w:t>
+            </w:r>
+          </w:p>
+          <w:p>
+            <w:pPr>
+              <w:spacing w:after="0" w:line="276" w:lineRule="auto"/>
               <w:rPr>
                 <w:rFonts w:eastAsia="Century Gothic"/>
                 <w:b/>
                 <w:bCs/>
                 <w:lang w:val="en-US"/>
               </w:rPr>
+            </w:pPr>
+          </w:p>
+          <w:p>
+            <w:pPr>
+              <w:spacing w:after="0" w:line="276" w:lineRule="auto"/>
+              <w:rPr>
+                <w:rFonts w:eastAsia="Century Gothic"/>
+                <w:szCs w:val="20"/>
+                <w:lang w:val="en-US"/>
+              </w:rPr>
+            </w:pPr>
+            <w:r>
+              <w:rPr>
+                <w:rFonts w:eastAsia="Century Gothic"/>
+                <w:b/>
+                <w:bCs/>
+                <w:szCs w:val="20"/>
+                <w:lang w:val="en-US"/>
+              </w:rPr>
+              <w:t>Castrol India Limited</w:t>
+            </w:r>
+            <w:r>
+              <w:rPr>
+                <w:rFonts w:eastAsia="Century Gothic"/>
+                <w:b/>
+                <w:bCs/>
+                <w:lang w:val="en-US"/>
+              </w:rPr>
               <w:t xml:space="preserve"> </w:t>
             </w:r>
             <w:r>
               <w:rPr>
                 <w:rFonts w:eastAsia="Century Gothic"/>
-                <w:lang w:val="en-US"/>
-              </w:rPr>
-              <w:t xml:space="preserve">(Alchemy </w:t>
-            </w:r>
-            <w:proofErr w:type="spellStart"/>
-            <w:r>
-              <w:rPr>
-                <w:rFonts w:eastAsia="Century Gothic"/>
-                <w:lang w:val="en-US"/>
-              </w:rPr>
-              <w:t>Tech</w:t>
-            </w:r>
-            <w:r>
-              <w:rPr>
-                <w:rFonts w:eastAsia="Century Gothic"/>
-                <w:lang w:val="en-US"/>
-              </w:rPr>
-              <w:t>s</w:t>
-            </w:r>
-            <w:r>
-              <w:rPr>
-                <w:rFonts w:eastAsia="Century Gothic"/>
-                <w:lang w:val="en-US"/>
-              </w:rPr>
-              <w:t>ol</w:t>
-            </w:r>
-            <w:proofErr w:type="spellEnd"/>
-            <w:r>
-              <w:rPr>
-                <w:rFonts w:eastAsia="Century Gothic"/>
-                <w:lang w:val="en-US"/>
-              </w:rPr>
-              <w:t xml:space="preserve"> India </w:t>
+                <w:szCs w:val="20"/>
+                <w:lang w:val="en-US"/>
+              </w:rPr>
+              <w:t xml:space="preserve">(GSPEB </w:t>
             </w:r>
             <w:r>
               <w:rPr>
@@ -2498,6 +3714,7 @@
             <w:r>
               <w:rPr>
                 <w:rFonts w:eastAsia="Century Gothic"/>
+                <w:szCs w:val="20"/>
                 <w:lang w:val="en-US"/>
               </w:rPr>
               <w:t>)</w:t>
@@ -2516,11 +3733,10 @@
                 <w:rFonts w:eastAsia="Century Gothic"/>
                 <w:b/>
                 <w:color w:val="3C3388"/>
-                <w:sz w:val="22"/>
-                <w:szCs w:val="22"/>
-                <w:lang w:val="en-US"/>
-              </w:rPr>
-              <w:t>Linux System Administrator</w:t>
+                <w:szCs w:val="20"/>
+                <w:lang w:val="en-US"/>
+              </w:rPr>
+              <w:t>IT Support</w:t>
             </w:r>
             <w:r>
               <w:rPr>
@@ -2545,7 +3761,7 @@
                 <w:szCs w:val="16"/>
                 <w:lang w:val="en-US"/>
               </w:rPr>
-              <w:t xml:space="preserve">June 2023 – </w:t>
+              <w:t xml:space="preserve">July 2021 – </w:t>
             </w:r>
             <w:r>
               <w:rPr>
@@ -2554,7 +3770,7 @@
                 <w:szCs w:val="16"/>
                 <w:lang w:val="en-US"/>
               </w:rPr>
-              <w:t>June</w:t>
+              <w:t>Mar</w:t>
             </w:r>
             <w:r>
               <w:rPr>
@@ -2563,7 +3779,7 @@
                 <w:szCs w:val="16"/>
                 <w:lang w:val="en-US"/>
               </w:rPr>
-              <w:t xml:space="preserve"> </w:t>
+              <w:t>ch</w:t>
             </w:r>
             <w:r>
               <w:rPr>
@@ -2572,1481 +3788,221 @@
                 <w:szCs w:val="16"/>
                 <w:lang w:val="en-US"/>
               </w:rPr>
-              <w:t>2024</w:t>
-            </w:r>
-          </w:p>
-          <w:p>
-            <w:pPr>
-              <w:spacing w:after="0" w:line="276" w:lineRule="auto"/>
-              <w:rPr>
-                <w:rFonts w:eastAsia="Century Gothic"/>
-                <w:lang w:val="en-US"/>
-              </w:rPr>
-            </w:pPr>
-          </w:p>
-          <w:p>
-            <w:pPr>
-              <w:spacing w:after="0" w:line="276" w:lineRule="auto"/>
-              <w:rPr>
-                <w:rFonts w:eastAsia="Century Gothic"/>
-                <w:w w:val="105"/>
-                <w:szCs w:val="20"/>
-                <w:lang w:val="en-US"/>
-              </w:rPr>
-            </w:pPr>
-            <w:r>
-              <w:rPr>
-                <w:rFonts w:eastAsia="Century Gothic"/>
-                <w:w w:val="105"/>
-                <w:szCs w:val="20"/>
-                <w:lang w:val="en-US"/>
-              </w:rPr>
-              <w:t>● Experienced in basic and advanced Linux commands.</w:t>
-            </w:r>
-          </w:p>
-          <w:p>
-            <w:pPr>
-              <w:spacing w:after="0" w:line="276" w:lineRule="auto"/>
-              <w:rPr>
-                <w:rFonts w:eastAsia="Century Gothic"/>
-                <w:w w:val="105"/>
-                <w:szCs w:val="20"/>
-                <w:lang w:val="en-US"/>
-              </w:rPr>
-            </w:pPr>
-            <w:r>
-              <w:rPr>
-                <w:rFonts w:eastAsia="Century Gothic"/>
-                <w:w w:val="105"/>
-                <w:szCs w:val="20"/>
-                <w:lang w:val="en-US"/>
-              </w:rPr>
-              <w:t>● Experienced in Bash Scripting.</w:t>
-            </w:r>
-          </w:p>
-          <w:p>
-            <w:pPr>
-              <w:spacing w:after="0" w:line="276" w:lineRule="auto"/>
-              <w:rPr>
-                <w:rFonts w:eastAsia="Century Gothic"/>
-                <w:w w:val="105"/>
-                <w:szCs w:val="20"/>
-                <w:lang w:val="en-US"/>
-              </w:rPr>
-            </w:pPr>
-            <w:r>
-              <w:rPr>
-                <w:rFonts w:eastAsia="Century Gothic"/>
-                <w:w w:val="105"/>
-                <w:szCs w:val="20"/>
-                <w:lang w:val="en-US"/>
-              </w:rPr>
-              <w:t xml:space="preserve">● Experienced in executing server reboot procedures, conducting </w:t>
-            </w:r>
-            <w:r>
-              <w:rPr>
-                <w:rFonts w:eastAsia="Century Gothic"/>
-                <w:w w:val="105"/>
-                <w:szCs w:val="20"/>
-                <w:lang w:val="en-US"/>
-              </w:rPr>
-              <w:t xml:space="preserve">  </w:t>
-            </w:r>
-          </w:p>
-          <w:p>
-            <w:pPr>
-              <w:spacing w:after="0" w:line="276" w:lineRule="auto"/>
-              <w:rPr>
-                <w:rFonts w:eastAsia="Century Gothic"/>
-                <w:w w:val="105"/>
-                <w:szCs w:val="20"/>
-                <w:lang w:val="en-US"/>
-              </w:rPr>
-            </w:pPr>
-            <w:r>
-              <w:rPr>
-                <w:rFonts w:eastAsia="Century Gothic"/>
-                <w:w w:val="105"/>
-                <w:szCs w:val="20"/>
-                <w:lang w:val="en-US"/>
+              <w:t xml:space="preserve"> 2022</w:t>
+            </w:r>
+          </w:p>
+          <w:p>
+            <w:pPr>
+              <w:spacing w:after="0" w:line="276" w:lineRule="auto"/>
+              <w:rPr>
+                <w:rFonts w:eastAsia="Century Gothic"/>
+                <w:lang w:val="en-US"/>
+              </w:rPr>
+            </w:pPr>
+          </w:p>
+          <w:p>
+            <w:pPr>
+              <w:spacing w:after="0" w:line="276" w:lineRule="auto"/>
+              <w:rPr>
+                <w:rFonts w:eastAsia="Century Gothic"/>
+                <w:szCs w:val="20"/>
+              </w:rPr>
+            </w:pPr>
+            <w:r>
+              <w:rPr>
+                <w:rFonts w:eastAsia="Century Gothic"/>
+                <w:szCs w:val="20"/>
+              </w:rPr>
+              <w:t>● Experienced in systems, required drivers, and software.</w:t>
+            </w:r>
+          </w:p>
+          <w:p>
+            <w:pPr>
+              <w:spacing w:after="0" w:line="276" w:lineRule="auto"/>
+              <w:rPr>
+                <w:rFonts w:eastAsia="Century Gothic"/>
+                <w:szCs w:val="20"/>
+              </w:rPr>
+            </w:pPr>
+            <w:r>
+              <w:rPr>
+                <w:rFonts w:eastAsia="Century Gothic"/>
+                <w:szCs w:val="20"/>
+              </w:rPr>
+              <w:t>● Experienced in setting up LAN in the office.</w:t>
+            </w:r>
+          </w:p>
+          <w:p>
+            <w:pPr>
+              <w:spacing w:after="0" w:line="276" w:lineRule="auto"/>
+              <w:rPr>
+                <w:rFonts w:eastAsia="Century Gothic"/>
+                <w:szCs w:val="20"/>
+              </w:rPr>
+            </w:pPr>
+            <w:r>
+              <w:rPr>
+                <w:rFonts w:eastAsia="Century Gothic"/>
+                <w:szCs w:val="20"/>
+              </w:rPr>
+              <w:t xml:space="preserve">● Experienced in setting up common drives between multiple offices </w:t>
+            </w:r>
+          </w:p>
+          <w:p>
+            <w:pPr>
+              <w:spacing w:after="0" w:line="276" w:lineRule="auto"/>
+              <w:rPr>
+                <w:rFonts w:eastAsia="Century Gothic"/>
+                <w:szCs w:val="20"/>
+              </w:rPr>
+            </w:pPr>
+            <w:r>
+              <w:rPr>
+                <w:rFonts w:eastAsia="Century Gothic"/>
+                <w:szCs w:val="20"/>
               </w:rPr>
               <w:t xml:space="preserve">   </w:t>
             </w:r>
             <w:r>
               <w:rPr>
                 <w:rFonts w:eastAsia="Century Gothic"/>
-                <w:w w:val="105"/>
-                <w:szCs w:val="20"/>
-                <w:lang w:val="en-US"/>
-              </w:rPr>
-              <w:t xml:space="preserve">Pre-checks &amp; </w:t>
-            </w:r>
-            <w:r>
-              <w:rPr>
-                <w:rFonts w:eastAsia="Century Gothic"/>
-                <w:w w:val="105"/>
-                <w:szCs w:val="20"/>
-                <w:lang w:val="en-US"/>
-              </w:rPr>
-              <w:t>P</w:t>
-            </w:r>
-            <w:r>
-              <w:rPr>
-                <w:rFonts w:eastAsia="Century Gothic"/>
-                <w:w w:val="105"/>
-                <w:szCs w:val="20"/>
-                <w:lang w:val="en-US"/>
-              </w:rPr>
-              <w:t xml:space="preserve">ost-checks and confirming Application and Database </w:t>
-            </w:r>
-          </w:p>
-          <w:p>
-            <w:pPr>
-              <w:spacing w:after="0" w:line="276" w:lineRule="auto"/>
-              <w:rPr>
-                <w:rFonts w:eastAsia="Century Gothic"/>
-                <w:w w:val="105"/>
-                <w:szCs w:val="20"/>
-                <w:lang w:val="en-US"/>
-              </w:rPr>
-            </w:pPr>
-            <w:r>
-              <w:rPr>
-                <w:rFonts w:eastAsia="Century Gothic"/>
-                <w:w w:val="105"/>
-                <w:szCs w:val="20"/>
-                <w:lang w:val="en-US"/>
-              </w:rPr>
-              <w:t xml:space="preserve">   </w:t>
-            </w:r>
-            <w:r>
-              <w:rPr>
-                <w:rFonts w:eastAsia="Century Gothic"/>
-                <w:w w:val="105"/>
-                <w:szCs w:val="20"/>
-                <w:lang w:val="en-US"/>
-              </w:rPr>
-              <w:t>stoppage/starting via email.</w:t>
-            </w:r>
-          </w:p>
-          <w:p>
-            <w:pPr>
-              <w:spacing w:after="0" w:line="276" w:lineRule="auto"/>
-              <w:rPr>
-                <w:rFonts w:eastAsia="Century Gothic"/>
-                <w:w w:val="105"/>
-                <w:szCs w:val="20"/>
-                <w:lang w:val="en-US"/>
-              </w:rPr>
-            </w:pPr>
-            <w:r>
-              <w:rPr>
-                <w:rFonts w:eastAsia="Century Gothic"/>
-                <w:w w:val="105"/>
-                <w:szCs w:val="20"/>
-                <w:lang w:val="en-US"/>
-              </w:rPr>
-              <w:t xml:space="preserve">● Experienced in user and group management within Linux </w:t>
-            </w:r>
-            <w:r>
-              <w:rPr>
-                <w:rFonts w:eastAsia="Century Gothic"/>
-                <w:w w:val="105"/>
-                <w:szCs w:val="20"/>
-                <w:lang w:val="en-US"/>
-              </w:rPr>
-              <w:t xml:space="preserve">  </w:t>
-            </w:r>
-          </w:p>
-          <w:p>
-            <w:pPr>
-              <w:spacing w:after="0" w:line="276" w:lineRule="auto"/>
-              <w:rPr>
-                <w:rFonts w:eastAsia="Century Gothic"/>
-                <w:w w:val="105"/>
-                <w:szCs w:val="20"/>
-                <w:lang w:val="en-US"/>
-              </w:rPr>
-            </w:pPr>
-            <w:r>
-              <w:rPr>
-                <w:rFonts w:eastAsia="Century Gothic"/>
-                <w:w w:val="105"/>
-                <w:szCs w:val="20"/>
-                <w:lang w:val="en-US"/>
-              </w:rPr>
-              <w:t xml:space="preserve">   </w:t>
-            </w:r>
-            <w:r>
-              <w:rPr>
-                <w:rFonts w:eastAsia="Century Gothic"/>
-                <w:w w:val="105"/>
-                <w:szCs w:val="20"/>
-                <w:lang w:val="en-US"/>
-              </w:rPr>
-              <w:t>environments.</w:t>
-            </w:r>
-          </w:p>
-          <w:p>
-            <w:pPr>
-              <w:spacing w:after="0" w:line="276" w:lineRule="auto"/>
-              <w:rPr>
-                <w:rFonts w:eastAsia="Century Gothic"/>
-                <w:w w:val="105"/>
-                <w:szCs w:val="20"/>
-                <w:lang w:val="en-US"/>
-              </w:rPr>
-            </w:pPr>
-            <w:r>
-              <w:rPr>
-                <w:rFonts w:eastAsia="Century Gothic"/>
-                <w:w w:val="105"/>
-                <w:szCs w:val="20"/>
-                <w:lang w:val="en-US"/>
-              </w:rPr>
-              <w:lastRenderedPageBreak/>
-              <w:t xml:space="preserve">● Experienced in configuring secure shell (SSH) and administering </w:t>
-            </w:r>
-          </w:p>
-          <w:p>
-            <w:pPr>
-              <w:spacing w:after="0" w:line="276" w:lineRule="auto"/>
-              <w:rPr>
-                <w:rFonts w:eastAsia="Century Gothic"/>
-                <w:w w:val="105"/>
-                <w:szCs w:val="20"/>
-                <w:lang w:val="en-US"/>
-              </w:rPr>
-            </w:pPr>
-            <w:r>
-              <w:rPr>
-                <w:rFonts w:eastAsia="Century Gothic"/>
-                <w:w w:val="105"/>
-                <w:szCs w:val="20"/>
-                <w:lang w:val="en-US"/>
-              </w:rPr>
-              <w:t xml:space="preserve">    </w:t>
-            </w:r>
-            <w:r>
-              <w:rPr>
-                <w:rFonts w:eastAsia="Century Gothic"/>
-                <w:w w:val="105"/>
-                <w:szCs w:val="20"/>
-                <w:lang w:val="en-US"/>
-              </w:rPr>
-              <w:t>regular system updates.</w:t>
-            </w:r>
-          </w:p>
-          <w:p>
-            <w:pPr>
-              <w:spacing w:after="0" w:line="276" w:lineRule="auto"/>
-              <w:rPr>
-                <w:rFonts w:eastAsia="Century Gothic"/>
-                <w:w w:val="105"/>
-                <w:szCs w:val="20"/>
-                <w:lang w:val="en-US"/>
-              </w:rPr>
-            </w:pPr>
-            <w:r>
-              <w:rPr>
-                <w:rFonts w:eastAsia="Century Gothic"/>
-                <w:w w:val="105"/>
-                <w:szCs w:val="20"/>
-                <w:lang w:val="en-US"/>
-              </w:rPr>
-              <w:t xml:space="preserve">● Experienced in Logical Volume Manager (LVM) for flexible disk </w:t>
-            </w:r>
-          </w:p>
-          <w:p>
-            <w:pPr>
-              <w:spacing w:after="0" w:line="276" w:lineRule="auto"/>
-              <w:rPr>
-                <w:rFonts w:eastAsia="Century Gothic"/>
-                <w:w w:val="105"/>
-                <w:szCs w:val="20"/>
-                <w:lang w:val="en-US"/>
-              </w:rPr>
-            </w:pPr>
-            <w:r>
-              <w:rPr>
-                <w:rFonts w:eastAsia="Century Gothic"/>
-                <w:w w:val="105"/>
-                <w:szCs w:val="20"/>
-                <w:lang w:val="en-US"/>
-              </w:rPr>
-              <w:t xml:space="preserve">   </w:t>
-            </w:r>
-            <w:r>
-              <w:rPr>
-                <w:rFonts w:eastAsia="Century Gothic"/>
-                <w:w w:val="105"/>
-                <w:szCs w:val="20"/>
-                <w:lang w:val="en-US"/>
-              </w:rPr>
-              <w:t>management.</w:t>
-            </w:r>
-          </w:p>
-          <w:p>
-            <w:pPr>
-              <w:spacing w:after="0" w:line="276" w:lineRule="auto"/>
-              <w:rPr>
-                <w:rFonts w:eastAsia="Century Gothic"/>
-                <w:w w:val="105"/>
-                <w:szCs w:val="20"/>
-                <w:lang w:val="en-US"/>
-              </w:rPr>
-            </w:pPr>
-            <w:r>
-              <w:rPr>
-                <w:rFonts w:eastAsia="Century Gothic"/>
-                <w:w w:val="105"/>
-                <w:szCs w:val="20"/>
-                <w:lang w:val="en-US"/>
-              </w:rPr>
-              <w:t xml:space="preserve">● Experienced in navigating the Linux file system hierarchy, managing </w:t>
-            </w:r>
-          </w:p>
-          <w:p>
-            <w:pPr>
-              <w:spacing w:after="0" w:line="276" w:lineRule="auto"/>
-              <w:rPr>
-                <w:rFonts w:eastAsia="Century Gothic"/>
-                <w:w w:val="105"/>
-                <w:szCs w:val="20"/>
-                <w:lang w:val="en-US"/>
-              </w:rPr>
-            </w:pPr>
-            <w:r>
-              <w:rPr>
-                <w:rFonts w:eastAsia="Century Gothic"/>
-                <w:w w:val="105"/>
-                <w:szCs w:val="20"/>
-                <w:lang w:val="en-US"/>
-              </w:rPr>
-              <w:t xml:space="preserve">   </w:t>
-            </w:r>
-            <w:r>
-              <w:rPr>
-                <w:rFonts w:eastAsia="Century Gothic"/>
-                <w:w w:val="105"/>
-                <w:szCs w:val="20"/>
-                <w:lang w:val="en-US"/>
-              </w:rPr>
-              <w:t xml:space="preserve">files and directories, modifying permissions, and understanding file </w:t>
-            </w:r>
-          </w:p>
-          <w:p>
-            <w:pPr>
-              <w:spacing w:after="0" w:line="276" w:lineRule="auto"/>
-              <w:rPr>
-                <w:rFonts w:eastAsia="Century Gothic"/>
-                <w:w w:val="105"/>
-                <w:szCs w:val="20"/>
-                <w:lang w:val="en-US"/>
-              </w:rPr>
-            </w:pPr>
-            <w:r>
-              <w:rPr>
-                <w:rFonts w:eastAsia="Century Gothic"/>
-                <w:w w:val="105"/>
-                <w:szCs w:val="20"/>
-                <w:lang w:val="en-US"/>
-              </w:rPr>
-              <w:t xml:space="preserve">   </w:t>
-            </w:r>
-            <w:r>
-              <w:rPr>
-                <w:rFonts w:eastAsia="Century Gothic"/>
-                <w:w w:val="105"/>
-                <w:szCs w:val="20"/>
-                <w:lang w:val="en-US"/>
-              </w:rPr>
-              <w:t>ownership.</w:t>
-            </w:r>
-          </w:p>
-          <w:p>
-            <w:pPr>
-              <w:spacing w:after="0" w:line="276" w:lineRule="auto"/>
-              <w:rPr>
-                <w:rFonts w:eastAsia="Century Gothic"/>
-                <w:w w:val="105"/>
-                <w:szCs w:val="20"/>
-                <w:lang w:val="en-US"/>
-              </w:rPr>
-            </w:pPr>
-            <w:r>
-              <w:rPr>
-                <w:rFonts w:eastAsia="Century Gothic"/>
-                <w:w w:val="105"/>
-                <w:szCs w:val="20"/>
-                <w:lang w:val="en-US"/>
-              </w:rPr>
-              <w:t xml:space="preserve">● Experienced in monitoring system performance using tools like </w:t>
-            </w:r>
-          </w:p>
-          <w:p>
-            <w:pPr>
-              <w:spacing w:after="0" w:line="276" w:lineRule="auto"/>
-              <w:rPr>
-                <w:rFonts w:eastAsia="Century Gothic"/>
-                <w:w w:val="105"/>
-                <w:szCs w:val="20"/>
-                <w:lang w:val="en-US"/>
-              </w:rPr>
-            </w:pPr>
-            <w:r>
-              <w:rPr>
-                <w:rFonts w:eastAsia="Century Gothic"/>
-                <w:w w:val="105"/>
-                <w:szCs w:val="20"/>
-                <w:lang w:val="en-US"/>
-              </w:rPr>
-              <w:t xml:space="preserve">   </w:t>
-            </w:r>
-            <w:r>
-              <w:rPr>
-                <w:rFonts w:eastAsia="Century Gothic"/>
-                <w:w w:val="105"/>
-                <w:szCs w:val="20"/>
-                <w:lang w:val="en-US"/>
-              </w:rPr>
-              <w:t>Grafana</w:t>
-            </w:r>
-          </w:p>
-          <w:p>
-            <w:pPr>
-              <w:spacing w:after="0" w:line="276" w:lineRule="auto"/>
-              <w:rPr>
-                <w:rFonts w:eastAsia="Century Gothic"/>
-                <w:w w:val="105"/>
-                <w:szCs w:val="20"/>
-                <w:lang w:val="en-US"/>
-              </w:rPr>
-            </w:pPr>
-            <w:r>
-              <w:rPr>
-                <w:rFonts w:eastAsia="Century Gothic"/>
-                <w:w w:val="105"/>
-                <w:szCs w:val="20"/>
-                <w:lang w:val="en-US"/>
-              </w:rPr>
-              <w:t xml:space="preserve">● Experienced in analyzing and troubleshooting system-related issues </w:t>
-            </w:r>
-          </w:p>
-          <w:p>
-            <w:pPr>
-              <w:spacing w:after="0" w:line="276" w:lineRule="auto"/>
-              <w:rPr>
-                <w:rFonts w:eastAsia="Century Gothic"/>
-                <w:w w:val="105"/>
-                <w:szCs w:val="20"/>
-                <w:lang w:val="en-US"/>
-              </w:rPr>
-            </w:pPr>
-            <w:r>
-              <w:rPr>
-                <w:rFonts w:eastAsia="Century Gothic"/>
-                <w:w w:val="105"/>
-                <w:szCs w:val="20"/>
-                <w:lang w:val="en-US"/>
-              </w:rPr>
-              <w:t xml:space="preserve">   </w:t>
-            </w:r>
-            <w:r>
-              <w:rPr>
-                <w:rFonts w:eastAsia="Century Gothic"/>
-                <w:w w:val="105"/>
-                <w:szCs w:val="20"/>
-                <w:lang w:val="en-US"/>
-              </w:rPr>
-              <w:t>by reviewing log files in /var/log/, showcasing effective Problem-</w:t>
-            </w:r>
-          </w:p>
-          <w:p>
-            <w:pPr>
-              <w:spacing w:after="0" w:line="276" w:lineRule="auto"/>
-              <w:rPr>
-                <w:rFonts w:eastAsia="Century Gothic"/>
-                <w:w w:val="105"/>
-                <w:szCs w:val="20"/>
-                <w:lang w:val="en-US"/>
-              </w:rPr>
-            </w:pPr>
-            <w:r>
-              <w:rPr>
-                <w:rFonts w:eastAsia="Century Gothic"/>
-                <w:w w:val="105"/>
-                <w:szCs w:val="20"/>
-                <w:lang w:val="en-US"/>
-              </w:rPr>
-              <w:t xml:space="preserve">   </w:t>
-            </w:r>
-            <w:r>
-              <w:rPr>
-                <w:rFonts w:eastAsia="Century Gothic"/>
-                <w:w w:val="105"/>
-                <w:szCs w:val="20"/>
-                <w:lang w:val="en-US"/>
-              </w:rPr>
-              <w:t>solving skills.</w:t>
-            </w:r>
-          </w:p>
-          <w:p>
-            <w:pPr>
-              <w:spacing w:after="0" w:line="276" w:lineRule="auto"/>
-              <w:rPr>
-                <w:rFonts w:eastAsia="Century Gothic"/>
-                <w:w w:val="105"/>
-                <w:szCs w:val="20"/>
-                <w:lang w:val="en-US"/>
-              </w:rPr>
-            </w:pPr>
-            <w:r>
-              <w:rPr>
-                <w:rFonts w:eastAsia="Century Gothic"/>
-                <w:w w:val="105"/>
-                <w:szCs w:val="20"/>
-                <w:lang w:val="en-US"/>
-              </w:rPr>
-              <w:t>● Experienced in utilizing package managers (</w:t>
-            </w:r>
-            <w:proofErr w:type="spellStart"/>
-            <w:r>
-              <w:rPr>
-                <w:rFonts w:eastAsia="Century Gothic"/>
-                <w:w w:val="105"/>
-                <w:szCs w:val="20"/>
-                <w:lang w:val="en-US"/>
-              </w:rPr>
-              <w:t>e.g</w:t>
-            </w:r>
-            <w:proofErr w:type="spellEnd"/>
-            <w:r>
-              <w:rPr>
-                <w:rFonts w:eastAsia="Century Gothic"/>
-                <w:w w:val="105"/>
-                <w:szCs w:val="20"/>
-                <w:lang w:val="en-US"/>
-              </w:rPr>
-              <w:t xml:space="preserve"> yum) for software </w:t>
-            </w:r>
-          </w:p>
-          <w:p>
-            <w:pPr>
-              <w:spacing w:after="0" w:line="276" w:lineRule="auto"/>
-              <w:rPr>
-                <w:rFonts w:eastAsia="Century Gothic"/>
-                <w:w w:val="105"/>
-                <w:szCs w:val="20"/>
-                <w:lang w:val="en-US"/>
-              </w:rPr>
-            </w:pPr>
-            <w:r>
-              <w:rPr>
-                <w:rFonts w:eastAsia="Century Gothic"/>
-                <w:w w:val="105"/>
-                <w:szCs w:val="20"/>
-                <w:lang w:val="en-US"/>
-              </w:rPr>
-              <w:t xml:space="preserve">   </w:t>
-            </w:r>
-            <w:r>
-              <w:rPr>
-                <w:rFonts w:eastAsia="Century Gothic"/>
-                <w:w w:val="105"/>
-                <w:szCs w:val="20"/>
-                <w:lang w:val="en-US"/>
-              </w:rPr>
-              <w:t>installation, updates, and removal.</w:t>
-            </w:r>
-          </w:p>
-          <w:p>
-            <w:pPr>
-              <w:spacing w:after="0" w:line="276" w:lineRule="auto"/>
-              <w:rPr>
-                <w:rFonts w:eastAsia="Century Gothic"/>
-                <w:w w:val="105"/>
-                <w:szCs w:val="20"/>
-                <w:lang w:val="en-US"/>
-              </w:rPr>
-            </w:pPr>
-            <w:r>
-              <w:rPr>
-                <w:rFonts w:eastAsia="Century Gothic"/>
-                <w:w w:val="105"/>
-                <w:szCs w:val="20"/>
-                <w:lang w:val="en-US"/>
-              </w:rPr>
-              <w:t xml:space="preserve">● Experienced in automating regular backups using tools like </w:t>
-            </w:r>
-            <w:proofErr w:type="spellStart"/>
-            <w:r>
-              <w:rPr>
-                <w:rFonts w:eastAsia="Century Gothic"/>
-                <w:w w:val="105"/>
-                <w:szCs w:val="20"/>
-                <w:lang w:val="en-US"/>
-              </w:rPr>
-              <w:t>rsync</w:t>
-            </w:r>
-            <w:proofErr w:type="spellEnd"/>
-            <w:r>
-              <w:rPr>
-                <w:rFonts w:eastAsia="Century Gothic"/>
-                <w:w w:val="105"/>
-                <w:szCs w:val="20"/>
-                <w:lang w:val="en-US"/>
-              </w:rPr>
-              <w:t xml:space="preserve"> or </w:t>
-            </w:r>
-          </w:p>
-          <w:p>
-            <w:pPr>
-              <w:spacing w:after="0" w:line="276" w:lineRule="auto"/>
-              <w:rPr>
-                <w:rFonts w:eastAsia="Century Gothic"/>
-                <w:w w:val="105"/>
-                <w:szCs w:val="20"/>
-                <w:lang w:val="en-US"/>
-              </w:rPr>
-            </w:pPr>
-            <w:r>
-              <w:rPr>
-                <w:rFonts w:eastAsia="Century Gothic"/>
-                <w:w w:val="105"/>
-                <w:szCs w:val="20"/>
-                <w:lang w:val="en-US"/>
-              </w:rPr>
-              <w:t xml:space="preserve">   </w:t>
-            </w:r>
-            <w:proofErr w:type="spellStart"/>
-            <w:r>
-              <w:rPr>
-                <w:rFonts w:eastAsia="Century Gothic"/>
-                <w:w w:val="105"/>
-                <w:szCs w:val="20"/>
-                <w:lang w:val="en-US"/>
-              </w:rPr>
-              <w:t>cron</w:t>
-            </w:r>
-            <w:proofErr w:type="spellEnd"/>
-            <w:r>
-              <w:rPr>
-                <w:rFonts w:eastAsia="Century Gothic"/>
-                <w:w w:val="105"/>
-                <w:szCs w:val="20"/>
-                <w:lang w:val="en-US"/>
-              </w:rPr>
-              <w:t xml:space="preserve"> jobs to ensure data integrity.</w:t>
-            </w:r>
-          </w:p>
-          <w:p>
-            <w:pPr>
-              <w:spacing w:after="0" w:line="276" w:lineRule="auto"/>
-              <w:rPr>
-                <w:rFonts w:eastAsia="Century Gothic"/>
-                <w:w w:val="105"/>
-                <w:szCs w:val="20"/>
-                <w:lang w:val="en-US"/>
-              </w:rPr>
-            </w:pPr>
-            <w:r>
-              <w:rPr>
-                <w:rFonts w:eastAsia="Century Gothic"/>
-                <w:w w:val="105"/>
-                <w:szCs w:val="20"/>
-                <w:lang w:val="en-US"/>
-              </w:rPr>
-              <w:t xml:space="preserve">● Experienced in networking fundamentals, including IP addressing, </w:t>
-            </w:r>
-          </w:p>
-          <w:p>
-            <w:pPr>
-              <w:spacing w:after="0" w:line="276" w:lineRule="auto"/>
-              <w:rPr>
-                <w:rFonts w:eastAsia="Century Gothic"/>
-                <w:w w:val="105"/>
-                <w:szCs w:val="20"/>
-                <w:lang w:val="en-US"/>
-              </w:rPr>
-            </w:pPr>
-            <w:r>
-              <w:rPr>
-                <w:rFonts w:eastAsia="Century Gothic"/>
-                <w:w w:val="105"/>
-                <w:szCs w:val="20"/>
-                <w:lang w:val="en-US"/>
-              </w:rPr>
-              <w:t xml:space="preserve">  </w:t>
-            </w:r>
-            <w:r>
-              <w:rPr>
-                <w:rFonts w:eastAsia="Century Gothic"/>
-                <w:w w:val="105"/>
-                <w:szCs w:val="20"/>
-                <w:lang w:val="en-US"/>
-              </w:rPr>
-              <w:t xml:space="preserve"> </w:t>
-            </w:r>
-            <w:r>
-              <w:rPr>
-                <w:rFonts w:eastAsia="Century Gothic"/>
-                <w:w w:val="105"/>
-                <w:szCs w:val="20"/>
-                <w:lang w:val="en-US"/>
-              </w:rPr>
-              <w:t>subnetting, routing, and configuring network interfaces.</w:t>
-            </w:r>
-          </w:p>
-          <w:p>
-            <w:pPr>
-              <w:spacing w:after="0" w:line="276" w:lineRule="auto"/>
-              <w:rPr>
-                <w:rFonts w:eastAsia="Century Gothic"/>
-                <w:w w:val="105"/>
-                <w:szCs w:val="20"/>
-                <w:lang w:val="en-US"/>
-              </w:rPr>
-            </w:pPr>
-            <w:r>
-              <w:rPr>
-                <w:rFonts w:eastAsia="Century Gothic"/>
-                <w:w w:val="105"/>
-                <w:szCs w:val="20"/>
-                <w:lang w:val="en-US"/>
-              </w:rPr>
-              <w:t>● Experienced in VAPT gap closure.</w:t>
-            </w:r>
-          </w:p>
-          <w:p>
-            <w:pPr>
-              <w:spacing w:after="0" w:line="276" w:lineRule="auto"/>
-              <w:rPr>
-                <w:rFonts w:eastAsia="Century Gothic"/>
-                <w:w w:val="105"/>
-                <w:szCs w:val="20"/>
-                <w:lang w:val="en-US"/>
-              </w:rPr>
-            </w:pPr>
-            <w:r>
-              <w:rPr>
-                <w:rFonts w:eastAsia="Century Gothic"/>
-                <w:w w:val="105"/>
-                <w:szCs w:val="20"/>
-                <w:lang w:val="en-US"/>
-              </w:rPr>
-              <w:t xml:space="preserve">● Experienced in utilizing </w:t>
-            </w:r>
-            <w:proofErr w:type="spellStart"/>
-            <w:r>
-              <w:rPr>
-                <w:rFonts w:eastAsia="Century Gothic"/>
-                <w:w w:val="105"/>
-                <w:szCs w:val="20"/>
-                <w:lang w:val="en-US"/>
-              </w:rPr>
-              <w:t>ceph</w:t>
-            </w:r>
-            <w:proofErr w:type="spellEnd"/>
-            <w:r>
-              <w:rPr>
-                <w:rFonts w:eastAsia="Century Gothic"/>
-                <w:w w:val="105"/>
-                <w:szCs w:val="20"/>
-                <w:lang w:val="en-US"/>
-              </w:rPr>
-              <w:t xml:space="preserve"> storage solutions.</w:t>
-            </w:r>
-          </w:p>
-          <w:p>
-            <w:pPr>
-              <w:spacing w:after="0" w:line="276" w:lineRule="auto"/>
-              <w:rPr>
-                <w:rFonts w:eastAsia="Century Gothic"/>
-                <w:w w:val="105"/>
-                <w:szCs w:val="20"/>
-                <w:lang w:val="en-US"/>
-              </w:rPr>
-            </w:pPr>
-            <w:r>
-              <w:rPr>
-                <w:rFonts w:eastAsia="Century Gothic"/>
-                <w:w w:val="105"/>
-                <w:szCs w:val="20"/>
-                <w:lang w:val="en-US"/>
-              </w:rPr>
-              <w:t xml:space="preserve">● Experienced in Monitoring </w:t>
-            </w:r>
-            <w:proofErr w:type="spellStart"/>
-            <w:r>
-              <w:rPr>
-                <w:rFonts w:eastAsia="Century Gothic"/>
-                <w:w w:val="105"/>
-                <w:szCs w:val="20"/>
-                <w:lang w:val="en-US"/>
-              </w:rPr>
-              <w:t>ceph</w:t>
-            </w:r>
-            <w:proofErr w:type="spellEnd"/>
-            <w:r>
-              <w:rPr>
-                <w:rFonts w:eastAsia="Century Gothic"/>
-                <w:w w:val="105"/>
-                <w:szCs w:val="20"/>
-                <w:lang w:val="en-US"/>
-              </w:rPr>
-              <w:t xml:space="preserve"> cluster health for high-availability </w:t>
-            </w:r>
-          </w:p>
-          <w:p>
-            <w:pPr>
-              <w:spacing w:after="0" w:line="276" w:lineRule="auto"/>
-              <w:rPr>
-                <w:rFonts w:eastAsia="Century Gothic"/>
-                <w:w w:val="105"/>
-                <w:szCs w:val="20"/>
-                <w:lang w:val="en-US"/>
-              </w:rPr>
-            </w:pPr>
-            <w:r>
-              <w:rPr>
-                <w:rFonts w:eastAsia="Century Gothic"/>
-                <w:w w:val="105"/>
-                <w:szCs w:val="20"/>
-                <w:lang w:val="en-US"/>
-              </w:rPr>
-              <w:t xml:space="preserve">   </w:t>
-            </w:r>
-            <w:r>
-              <w:rPr>
-                <w:rFonts w:eastAsia="Century Gothic"/>
-                <w:w w:val="105"/>
-                <w:szCs w:val="20"/>
-                <w:lang w:val="en-US"/>
-              </w:rPr>
-              <w:t>and optimal performance.</w:t>
-            </w:r>
-          </w:p>
-          <w:p>
-            <w:pPr>
-              <w:spacing w:after="0" w:line="276" w:lineRule="auto"/>
-              <w:rPr>
-                <w:rFonts w:eastAsia="Century Gothic"/>
-                <w:w w:val="105"/>
-                <w:szCs w:val="20"/>
-                <w:lang w:val="en-US"/>
-              </w:rPr>
-            </w:pPr>
-            <w:r>
-              <w:rPr>
-                <w:rFonts w:eastAsia="Century Gothic"/>
-                <w:w w:val="105"/>
-                <w:szCs w:val="20"/>
-                <w:lang w:val="en-US"/>
-              </w:rPr>
-              <w:t xml:space="preserve">● Managed OSDs and cluster layout, addressing issues like downed </w:t>
-            </w:r>
-          </w:p>
-          <w:p>
-            <w:pPr>
-              <w:spacing w:after="0" w:line="276" w:lineRule="auto"/>
-              <w:rPr>
-                <w:rFonts w:eastAsia="Century Gothic"/>
-                <w:w w:val="105"/>
-                <w:szCs w:val="20"/>
-                <w:lang w:val="en-US"/>
-              </w:rPr>
-            </w:pPr>
-            <w:r>
-              <w:rPr>
-                <w:rFonts w:eastAsia="Century Gothic"/>
-                <w:w w:val="105"/>
-                <w:szCs w:val="20"/>
-                <w:lang w:val="en-US"/>
-              </w:rPr>
-              <w:t xml:space="preserve">   </w:t>
-            </w:r>
-            <w:r>
-              <w:rPr>
-                <w:rFonts w:eastAsia="Century Gothic"/>
-                <w:w w:val="105"/>
-                <w:szCs w:val="20"/>
-                <w:lang w:val="en-US"/>
-              </w:rPr>
-              <w:t>OSDs through strong teamwork.</w:t>
-            </w:r>
-          </w:p>
-          <w:p>
-            <w:pPr>
-              <w:spacing w:after="0" w:line="276" w:lineRule="auto"/>
-              <w:rPr>
-                <w:rFonts w:eastAsia="Century Gothic"/>
-                <w:w w:val="105"/>
-                <w:szCs w:val="20"/>
-                <w:lang w:val="en-US"/>
-              </w:rPr>
-            </w:pPr>
-            <w:r>
-              <w:rPr>
-                <w:rFonts w:eastAsia="Century Gothic"/>
-                <w:w w:val="105"/>
-                <w:szCs w:val="20"/>
-                <w:lang w:val="en-US"/>
-              </w:rPr>
-              <w:t xml:space="preserve">● Replaced and repaired faulty OSDs and coordinated data </w:t>
-            </w:r>
-          </w:p>
-          <w:p>
-            <w:pPr>
-              <w:spacing w:after="0" w:line="276" w:lineRule="auto"/>
-              <w:rPr>
-                <w:rFonts w:eastAsia="Century Gothic"/>
-                <w:w w:val="105"/>
-                <w:szCs w:val="20"/>
-                <w:lang w:val="en-US"/>
-              </w:rPr>
-            </w:pPr>
-            <w:r>
-              <w:rPr>
-                <w:rFonts w:eastAsia="Century Gothic"/>
-                <w:w w:val="105"/>
-                <w:szCs w:val="20"/>
-                <w:lang w:val="en-US"/>
-              </w:rPr>
-              <w:t xml:space="preserve">   </w:t>
-            </w:r>
-            <w:r>
-              <w:rPr>
-                <w:rFonts w:eastAsia="Century Gothic"/>
-                <w:w w:val="105"/>
-                <w:szCs w:val="20"/>
-                <w:lang w:val="en-US"/>
-              </w:rPr>
-              <w:t>rebalancing.</w:t>
-            </w:r>
-          </w:p>
-          <w:p>
-            <w:pPr>
-              <w:spacing w:after="0" w:line="276" w:lineRule="auto"/>
-              <w:rPr>
-                <w:rFonts w:eastAsia="Century Gothic"/>
-                <w:w w:val="105"/>
-                <w:szCs w:val="20"/>
-                <w:lang w:val="en-US"/>
-              </w:rPr>
-            </w:pPr>
-            <w:r>
-              <w:rPr>
-                <w:rFonts w:eastAsia="Century Gothic"/>
-                <w:w w:val="105"/>
-                <w:szCs w:val="20"/>
-                <w:lang w:val="en-US"/>
-              </w:rPr>
-              <w:t xml:space="preserve">● Experienced in providing technical assistance to users, resolving </w:t>
-            </w:r>
-          </w:p>
-          <w:p>
-            <w:pPr>
-              <w:spacing w:after="0" w:line="276" w:lineRule="auto"/>
-              <w:rPr>
-                <w:rFonts w:eastAsia="Century Gothic"/>
-                <w:w w:val="105"/>
-                <w:szCs w:val="20"/>
-                <w:lang w:val="en-US"/>
-              </w:rPr>
-            </w:pPr>
-            <w:r>
-              <w:rPr>
-                <w:rFonts w:eastAsia="Century Gothic"/>
-                <w:w w:val="105"/>
-                <w:szCs w:val="20"/>
-                <w:lang w:val="en-US"/>
-              </w:rPr>
-              <w:t xml:space="preserve">   </w:t>
-            </w:r>
-            <w:r>
-              <w:rPr>
-                <w:rFonts w:eastAsia="Century Gothic"/>
-                <w:w w:val="105"/>
-                <w:szCs w:val="20"/>
-                <w:lang w:val="en-US"/>
-              </w:rPr>
-              <w:t>system issues efficiently, emphasizing clear communication.</w:t>
-            </w:r>
-          </w:p>
-          <w:p>
-            <w:pPr>
-              <w:spacing w:after="0" w:line="276" w:lineRule="auto"/>
-              <w:rPr>
-                <w:rFonts w:eastAsia="Century Gothic"/>
-                <w:w w:val="105"/>
-                <w:szCs w:val="20"/>
-                <w:lang w:val="en-US"/>
-              </w:rPr>
-            </w:pPr>
-            <w:r>
-              <w:rPr>
-                <w:rFonts w:eastAsia="Century Gothic"/>
-                <w:w w:val="105"/>
-                <w:szCs w:val="20"/>
-                <w:lang w:val="en-US"/>
-              </w:rPr>
-              <w:t xml:space="preserve">● Experienced in communicating with Application and DBA teams to </w:t>
-            </w:r>
-          </w:p>
-          <w:p>
-            <w:pPr>
-              <w:spacing w:after="0" w:line="276" w:lineRule="auto"/>
-              <w:rPr>
-                <w:rFonts w:eastAsia="Century Gothic"/>
-                <w:w w:val="105"/>
-                <w:szCs w:val="20"/>
-                <w:lang w:val="en-US"/>
-              </w:rPr>
-            </w:pPr>
-            <w:r>
-              <w:rPr>
-                <w:rFonts w:eastAsia="Century Gothic"/>
-                <w:w w:val="105"/>
-                <w:szCs w:val="20"/>
-                <w:lang w:val="en-US"/>
-              </w:rPr>
-              <w:t xml:space="preserve">   </w:t>
-            </w:r>
-            <w:r>
-              <w:rPr>
-                <w:rFonts w:eastAsia="Century Gothic"/>
-                <w:w w:val="105"/>
-                <w:szCs w:val="20"/>
-                <w:lang w:val="en-US"/>
-              </w:rPr>
-              <w:t>implement changes and optimize system performance.</w:t>
-            </w:r>
-          </w:p>
-          <w:p>
-            <w:pPr>
-              <w:spacing w:after="0" w:line="276" w:lineRule="auto"/>
-              <w:rPr>
-                <w:rFonts w:eastAsia="Century Gothic"/>
-                <w:w w:val="105"/>
-                <w:szCs w:val="20"/>
-                <w:lang w:val="en-US"/>
-              </w:rPr>
-            </w:pPr>
-            <w:r>
-              <w:rPr>
-                <w:rFonts w:eastAsia="Century Gothic"/>
-                <w:w w:val="105"/>
-                <w:szCs w:val="20"/>
-                <w:lang w:val="en-US"/>
-              </w:rPr>
-              <w:t xml:space="preserve">● Experienced in understanding the scope of concern and highlighting </w:t>
-            </w:r>
-          </w:p>
-          <w:p>
-            <w:pPr>
-              <w:spacing w:after="0" w:line="276" w:lineRule="auto"/>
-              <w:rPr>
-                <w:rFonts w:eastAsia="Century Gothic"/>
-                <w:w w:val="105"/>
-                <w:szCs w:val="20"/>
-                <w:lang w:val="en-US"/>
-              </w:rPr>
-            </w:pPr>
-            <w:r>
-              <w:rPr>
-                <w:rFonts w:eastAsia="Century Gothic"/>
-                <w:w w:val="105"/>
-                <w:szCs w:val="20"/>
-                <w:lang w:val="en-US"/>
-              </w:rPr>
-              <w:t xml:space="preserve">   </w:t>
-            </w:r>
-            <w:r>
-              <w:rPr>
-                <w:rFonts w:eastAsia="Century Gothic"/>
-                <w:w w:val="105"/>
-                <w:szCs w:val="20"/>
-                <w:lang w:val="en-US"/>
-              </w:rPr>
-              <w:t>issues as needed.</w:t>
-            </w:r>
-          </w:p>
-          <w:p>
-            <w:pPr>
-              <w:spacing w:after="0" w:line="276" w:lineRule="auto"/>
-              <w:rPr>
-                <w:rFonts w:eastAsia="Century Gothic"/>
-                <w:w w:val="105"/>
-                <w:lang w:val="en-US"/>
-              </w:rPr>
-            </w:pPr>
-            <w:r>
-              <w:rPr>
-                <w:rFonts w:eastAsia="Century Gothic"/>
-                <w:w w:val="105"/>
-                <w:szCs w:val="20"/>
-                <w:lang w:val="en-US"/>
-              </w:rPr>
-              <w:t>● Experienced in raising Red Hat Enterprise support cases.</w:t>
-            </w:r>
-          </w:p>
-          <w:p>
-            <w:pPr>
-              <w:spacing w:after="0" w:line="276" w:lineRule="auto"/>
+                <w:szCs w:val="20"/>
+              </w:rPr>
+              <w:t>computers to get live tracking of projects to the project manager</w:t>
+            </w:r>
+          </w:p>
+          <w:p>
+            <w:pPr>
+              <w:spacing w:after="0" w:line="276" w:lineRule="auto"/>
+              <w:rPr>
+                <w:rFonts w:eastAsia="Century Gothic"/>
+                <w:szCs w:val="20"/>
+              </w:rPr>
+            </w:pPr>
+            <w:r>
+              <w:rPr>
+                <w:rFonts w:eastAsia="Century Gothic"/>
+                <w:szCs w:val="20"/>
+              </w:rPr>
+              <w:t xml:space="preserve">● Diagnose and fix issues related to hardware, software, and networking </w:t>
+            </w:r>
+          </w:p>
+          <w:p>
+            <w:pPr>
+              <w:spacing w:after="0" w:line="276" w:lineRule="auto"/>
+              <w:rPr>
+                <w:rFonts w:eastAsia="Century Gothic"/>
+                <w:szCs w:val="20"/>
+              </w:rPr>
+            </w:pPr>
+            <w:r>
+              <w:rPr>
+                <w:rFonts w:eastAsia="Century Gothic"/>
+                <w:szCs w:val="20"/>
+              </w:rPr>
+              <w:t xml:space="preserve">   s</w:t>
+            </w:r>
+            <w:r>
+              <w:rPr>
+                <w:rFonts w:eastAsia="Century Gothic"/>
+                <w:szCs w:val="20"/>
+              </w:rPr>
+              <w:t>ystems.</w:t>
+            </w:r>
+          </w:p>
+          <w:p>
+            <w:pPr>
+              <w:spacing w:after="0" w:line="276" w:lineRule="auto"/>
+              <w:rPr>
+                <w:rFonts w:eastAsia="Century Gothic"/>
+                <w:lang w:val="en-US"/>
+              </w:rPr>
+            </w:pPr>
+          </w:p>
+          <w:p>
+            <w:pPr>
+              <w:spacing w:after="0" w:line="276" w:lineRule="auto"/>
+              <w:rPr>
+                <w:rFonts w:eastAsia="Century Gothic"/>
+                <w:lang w:val="en-US"/>
+              </w:rPr>
+            </w:pPr>
+            <w:r>
               <w:rPr>
                 <w:rFonts w:eastAsia="Century Gothic"/>
                 <w:b/>
                 <w:bCs/>
-                <w:lang w:val="en-US"/>
-              </w:rPr>
-            </w:pPr>
-          </w:p>
-          <w:p>
-            <w:pPr>
-              <w:spacing w:after="0" w:line="276" w:lineRule="auto"/>
-              <w:rPr>
-                <w:rFonts w:eastAsia="Century Gothic"/>
-                <w:szCs w:val="20"/>
-                <w:lang w:val="en-US"/>
-              </w:rPr>
-            </w:pPr>
+                <w:szCs w:val="20"/>
+                <w:lang w:val="en-US"/>
+              </w:rPr>
+              <w:t>Skretting</w:t>
+            </w:r>
             <w:r>
               <w:rPr>
                 <w:rFonts w:eastAsia="Century Gothic"/>
                 <w:b/>
                 <w:bCs/>
-                <w:sz w:val="22"/>
-                <w:szCs w:val="22"/>
-                <w:lang w:val="en-US"/>
-              </w:rPr>
-              <w:t>Castrol India Limited</w:t>
+                <w:szCs w:val="20"/>
+                <w:lang w:val="en-US"/>
+              </w:rPr>
+              <w:t xml:space="preserve"> India</w:t>
             </w:r>
             <w:r>
               <w:rPr>
                 <w:rFonts w:eastAsia="Century Gothic"/>
                 <w:b/>
                 <w:bCs/>
+                <w:szCs w:val="20"/>
                 <w:lang w:val="en-US"/>
               </w:rPr>
               <w:t xml:space="preserve"> </w:t>
             </w:r>
-            <w:r>
-              <w:rPr>
-                <w:rFonts w:eastAsia="Century Gothic"/>
-                <w:szCs w:val="20"/>
-                <w:lang w:val="en-US"/>
-              </w:rPr>
-              <w:t xml:space="preserve">(GSPEB </w:t>
-            </w:r>
-            <w:r>
-              <w:rPr>
-                <w:rFonts w:eastAsia="Century Gothic"/>
-                <w:lang w:val="en-US"/>
-              </w:rPr>
-              <w:t>Private Limited</w:t>
-            </w:r>
-            <w:r>
-              <w:rPr>
-                <w:rFonts w:eastAsia="Century Gothic"/>
-                <w:szCs w:val="20"/>
-                <w:lang w:val="en-US"/>
-              </w:rPr>
-              <w:t>)</w:t>
-            </w:r>
-          </w:p>
-          <w:p>
-            <w:pPr>
-              <w:spacing w:after="0" w:line="276" w:lineRule="auto"/>
-              <w:rPr>
-                <w:rFonts w:eastAsia="Century Gothic"/>
-                <w:lang w:val="en-US"/>
-              </w:rPr>
-            </w:pPr>
-            <w:r>
-              <w:rPr>
-                <w:rFonts w:eastAsia="Century Gothic"/>
-                <w:b/>
-                <w:color w:val="3C3388"/>
-                <w:sz w:val="22"/>
-                <w:szCs w:val="22"/>
-                <w:lang w:val="en-US"/>
-              </w:rPr>
-              <w:t>IT Support</w:t>
-            </w:r>
-            <w:r>
-              <w:rPr>
-                <w:rFonts w:eastAsia="Century Gothic"/>
-                <w:lang w:val="en-US"/>
-              </w:rPr>
-              <w:t xml:space="preserve"> </w:t>
-            </w:r>
-            <w:r>
-              <w:rPr>
-                <w:rFonts w:eastAsia="Century Gothic"/>
-                <w:sz w:val="16"/>
-                <w:szCs w:val="16"/>
-                <w:lang w:val="en-US"/>
-              </w:rPr>
-              <w:t xml:space="preserve">| </w:t>
-            </w:r>
-            <w:r>
-              <w:rPr>
-                <w:rFonts w:eastAsia="Century Gothic"/>
-                <w:sz w:val="16"/>
-                <w:szCs w:val="16"/>
-                <w:lang w:val="en-US"/>
-              </w:rPr>
-              <w:t xml:space="preserve">July 2021 – </w:t>
-            </w:r>
-            <w:r>
-              <w:rPr>
-                <w:rFonts w:eastAsia="Century Gothic"/>
-                <w:sz w:val="16"/>
-                <w:szCs w:val="16"/>
-                <w:lang w:val="en-US"/>
-              </w:rPr>
-              <w:t>Mar</w:t>
-            </w:r>
-            <w:r>
-              <w:rPr>
-                <w:rFonts w:eastAsia="Century Gothic"/>
-                <w:sz w:val="16"/>
-                <w:szCs w:val="16"/>
-                <w:lang w:val="en-US"/>
-              </w:rPr>
-              <w:t>ch</w:t>
-            </w:r>
-            <w:r>
-              <w:rPr>
-                <w:rFonts w:eastAsia="Century Gothic"/>
-                <w:sz w:val="16"/>
-                <w:szCs w:val="16"/>
-                <w:lang w:val="en-US"/>
-              </w:rPr>
-              <w:t xml:space="preserve"> 2022</w:t>
-            </w:r>
-          </w:p>
-          <w:p>
-            <w:pPr>
-              <w:spacing w:after="0" w:line="276" w:lineRule="auto"/>
-              <w:rPr>
-                <w:rFonts w:eastAsia="Century Gothic"/>
-                <w:lang w:val="en-US"/>
-              </w:rPr>
-            </w:pPr>
-          </w:p>
-          <w:p>
-            <w:pPr>
-              <w:spacing w:after="0" w:line="276" w:lineRule="auto"/>
-              <w:rPr>
-                <w:rFonts w:eastAsia="Century Gothic"/>
-                <w:szCs w:val="20"/>
-              </w:rPr>
-            </w:pPr>
-            <w:r>
-              <w:rPr>
-                <w:rFonts w:eastAsia="Century Gothic"/>
-                <w:szCs w:val="20"/>
-              </w:rPr>
-              <w:t>● Experienced in systems, required drivers, and software.</w:t>
-            </w:r>
-          </w:p>
-          <w:p>
-            <w:pPr>
-              <w:spacing w:after="0" w:line="276" w:lineRule="auto"/>
-              <w:rPr>
-                <w:rFonts w:eastAsia="Century Gothic"/>
-                <w:szCs w:val="20"/>
-              </w:rPr>
-            </w:pPr>
-            <w:r>
-              <w:rPr>
-                <w:rFonts w:eastAsia="Century Gothic"/>
-                <w:szCs w:val="20"/>
-              </w:rPr>
-              <w:t>● Experienced in setting up LAN in the office.</w:t>
-            </w:r>
-          </w:p>
-          <w:p>
-            <w:pPr>
-              <w:spacing w:after="0" w:line="276" w:lineRule="auto"/>
-              <w:rPr>
-                <w:rFonts w:eastAsia="Century Gothic"/>
-                <w:szCs w:val="20"/>
-              </w:rPr>
-            </w:pPr>
-            <w:r>
-              <w:rPr>
-                <w:rFonts w:eastAsia="Century Gothic"/>
-                <w:szCs w:val="20"/>
-              </w:rPr>
-              <w:t xml:space="preserve">● Experienced in setting up common drives between multiple offices </w:t>
-            </w:r>
-          </w:p>
-          <w:p>
-            <w:pPr>
-              <w:spacing w:after="0" w:line="276" w:lineRule="auto"/>
-              <w:rPr>
-                <w:rFonts w:eastAsia="Century Gothic"/>
-                <w:szCs w:val="20"/>
-              </w:rPr>
-            </w:pPr>
-            <w:r>
-              <w:rPr>
-                <w:rFonts w:eastAsia="Century Gothic"/>
-                <w:szCs w:val="20"/>
-              </w:rPr>
-              <w:t xml:space="preserve">   </w:t>
-            </w:r>
-            <w:r>
-              <w:rPr>
-                <w:rFonts w:eastAsia="Century Gothic"/>
-                <w:szCs w:val="20"/>
-              </w:rPr>
-              <w:t>computers to get live tracking of projects to the project manager</w:t>
-            </w:r>
-          </w:p>
-          <w:p>
-            <w:pPr>
-              <w:spacing w:after="0" w:line="276" w:lineRule="auto"/>
-              <w:rPr>
-                <w:rFonts w:eastAsia="Century Gothic"/>
-                <w:szCs w:val="20"/>
-              </w:rPr>
-            </w:pPr>
-            <w:r>
-              <w:rPr>
-                <w:rFonts w:eastAsia="Century Gothic"/>
-                <w:szCs w:val="20"/>
-              </w:rPr>
-              <w:t xml:space="preserve">● Diagnose and fix issues related to hardware, software, and networking </w:t>
-            </w:r>
-          </w:p>
-          <w:p>
-            <w:pPr>
-              <w:spacing w:after="0" w:line="276" w:lineRule="auto"/>
-              <w:rPr>
-                <w:rFonts w:eastAsia="Century Gothic"/>
-                <w:szCs w:val="20"/>
-              </w:rPr>
-            </w:pPr>
-            <w:r>
-              <w:rPr>
-                <w:rFonts w:eastAsia="Century Gothic"/>
-                <w:szCs w:val="20"/>
-              </w:rPr>
-              <w:t xml:space="preserve">   s</w:t>
-            </w:r>
-            <w:r>
-              <w:rPr>
-                <w:rFonts w:eastAsia="Century Gothic"/>
-                <w:szCs w:val="20"/>
-              </w:rPr>
-              <w:t>ystems.</w:t>
-            </w:r>
-          </w:p>
-          <w:p>
-            <w:pPr>
-              <w:spacing w:after="0" w:line="276" w:lineRule="auto"/>
-              <w:rPr>
-                <w:rFonts w:eastAsia="Century Gothic"/>
-                <w:lang w:val="en-US"/>
-              </w:rPr>
-            </w:pPr>
-          </w:p>
-          <w:p>
-            <w:pPr>
-              <w:spacing w:after="0" w:line="276" w:lineRule="auto"/>
-              <w:rPr>
-                <w:rFonts w:eastAsia="Century Gothic"/>
-                <w:lang w:val="en-US"/>
-              </w:rPr>
-            </w:pPr>
             <w:r>
               <w:rPr>
                 <w:rFonts w:eastAsia="Century Gothic"/>
                 <w:b/>
                 <w:bCs/>
-                <w:sz w:val="22"/>
-                <w:szCs w:val="22"/>
-                <w:lang w:val="en-US"/>
-              </w:rPr>
-              <w:t>Skretting</w:t>
+                <w:szCs w:val="20"/>
+                <w:lang w:val="en-US"/>
+              </w:rPr>
+              <w:t>L</w:t>
             </w:r>
             <w:r>
               <w:rPr>
                 <w:rFonts w:eastAsia="Century Gothic"/>
                 <w:b/>
                 <w:bCs/>
-                <w:sz w:val="22"/>
-                <w:szCs w:val="22"/>
-                <w:lang w:val="en-US"/>
-              </w:rPr>
-              <w:t xml:space="preserve"> India</w:t>
+                <w:szCs w:val="20"/>
+                <w:lang w:val="en-US"/>
+              </w:rPr>
+              <w:t>imi</w:t>
             </w:r>
             <w:r>
               <w:rPr>
                 <w:rFonts w:eastAsia="Century Gothic"/>
                 <w:b/>
                 <w:bCs/>
-                <w:sz w:val="22"/>
-                <w:szCs w:val="22"/>
-                <w:lang w:val="en-US"/>
-              </w:rPr>
-              <w:t xml:space="preserve"> </w:t>
+                <w:szCs w:val="20"/>
+                <w:lang w:val="en-US"/>
+              </w:rPr>
+              <w:t>t</w:t>
             </w:r>
             <w:r>
               <w:rPr>
                 <w:rFonts w:eastAsia="Century Gothic"/>
                 <w:b/>
                 <w:bCs/>
-                <w:sz w:val="22"/>
-                <w:szCs w:val="22"/>
-                <w:lang w:val="en-US"/>
-              </w:rPr>
-              <w:t>L</w:t>
+                <w:szCs w:val="20"/>
+                <w:lang w:val="en-US"/>
+              </w:rPr>
+              <w:t>e</w:t>
             </w:r>
             <w:r>
               <w:rPr>
                 <w:rFonts w:eastAsia="Century Gothic"/>
                 <w:b/>
                 <w:bCs/>
-                <w:sz w:val="22"/>
-                <w:szCs w:val="22"/>
-                <w:lang w:val="en-US"/>
-              </w:rPr>
-              <w:t>imi</w:t>
-            </w:r>
-            <w:r>
-              <w:rPr>
-                <w:rFonts w:eastAsia="Century Gothic"/>
-                <w:b/>
-                <w:bCs/>
-                <w:sz w:val="22"/>
-                <w:szCs w:val="22"/>
-                <w:lang w:val="en-US"/>
-              </w:rPr>
-              <w:t>t</w:t>
-            </w:r>
-            <w:r>
-              <w:rPr>
-                <w:rFonts w:eastAsia="Century Gothic"/>
-                <w:b/>
-                <w:bCs/>
-                <w:sz w:val="22"/>
-                <w:szCs w:val="22"/>
-                <w:lang w:val="en-US"/>
-              </w:rPr>
-              <w:t>e</w:t>
-            </w:r>
-            <w:r>
-              <w:rPr>
-                <w:rFonts w:eastAsia="Century Gothic"/>
-                <w:b/>
-                <w:bCs/>
-                <w:sz w:val="22"/>
-                <w:szCs w:val="22"/>
+                <w:szCs w:val="20"/>
                 <w:lang w:val="en-US"/>
               </w:rPr>
               <w:t>d</w:t>
@@ -4099,8 +4055,7 @@
                 <w:rFonts w:eastAsia="Century Gothic"/>
                 <w:b/>
                 <w:color w:val="3C3388"/>
-                <w:sz w:val="22"/>
-                <w:szCs w:val="22"/>
+                <w:szCs w:val="20"/>
                 <w:lang w:val="en-US"/>
               </w:rPr>
               <w:t>QA/QC Engineer</w:t>
@@ -4234,30 +4189,30 @@
                 <w:rFonts w:eastAsia="Century Gothic"/>
                 <w:szCs w:val="20"/>
               </w:rPr>
+              <w:t xml:space="preserve">   </w:t>
+            </w:r>
+            <w:r>
+              <w:rPr>
+                <w:rFonts w:eastAsia="Century Gothic"/>
+                <w:szCs w:val="20"/>
+              </w:rPr>
+              <w:t>inspection protocols.</w:t>
+            </w:r>
+          </w:p>
+          <w:p>
+            <w:pPr>
+              <w:spacing w:after="0" w:line="276" w:lineRule="auto"/>
+              <w:rPr>
+                <w:rFonts w:eastAsia="Century Gothic"/>
+                <w:szCs w:val="20"/>
+              </w:rPr>
+            </w:pPr>
+            <w:r>
+              <w:rPr>
+                <w:rFonts w:eastAsia="Century Gothic"/>
+                <w:szCs w:val="20"/>
+              </w:rPr>
               <w:lastRenderedPageBreak/>
-              <w:t xml:space="preserve">   </w:t>
-            </w:r>
-            <w:r>
-              <w:rPr>
-                <w:rFonts w:eastAsia="Century Gothic"/>
-                <w:szCs w:val="20"/>
-              </w:rPr>
-              <w:t>inspection protocols.</w:t>
-            </w:r>
-          </w:p>
-          <w:p>
-            <w:pPr>
-              <w:spacing w:after="0" w:line="276" w:lineRule="auto"/>
-              <w:rPr>
-                <w:rFonts w:eastAsia="Century Gothic"/>
-                <w:szCs w:val="20"/>
-              </w:rPr>
-            </w:pPr>
-            <w:r>
-              <w:rPr>
-                <w:rFonts w:eastAsia="Century Gothic"/>
-                <w:szCs w:val="20"/>
-              </w:rPr>
               <w:t xml:space="preserve">● Experienced in regularly inspecting sites to verify adherence to design </w:t>
             </w:r>
           </w:p>
@@ -5272,6 +5227,7 @@
     <w:rsid w:val="00815BCA"/>
     <w:rsid w:val="00820F09"/>
     <w:rsid w:val="00821FE1"/>
+    <w:rsid w:val="00822C03"/>
     <w:rsid w:val="008258E1"/>
     <w:rsid w:val="008270A7"/>
     <w:rsid w:val="008320A7"/>
@@ -5290,6 +5246,7 @@
     <w:rsid w:val="00A45D27"/>
     <w:rsid w:val="00A635BB"/>
     <w:rsid w:val="00A836EC"/>
+    <w:rsid w:val="00AA545E"/>
     <w:rsid w:val="00AB1546"/>
     <w:rsid w:val="00AE0609"/>
     <w:rsid w:val="00AE795A"/>
@@ -5298,6 +5255,7 @@
     <w:rsid w:val="00B26B62"/>
     <w:rsid w:val="00B33B33"/>
     <w:rsid w:val="00B826F0"/>
+    <w:rsid w:val="00B975FD"/>
     <w:rsid w:val="00BB69A7"/>
     <w:rsid w:val="00BD2474"/>
     <w:rsid w:val="00BE04BF"/>
@@ -5320,6 +5278,7 @@
     <w:rsid w:val="00D8359C"/>
     <w:rsid w:val="00D83F50"/>
     <w:rsid w:val="00D85603"/>
+    <w:rsid w:val="00D857E2"/>
     <w:rsid w:val="00DC1A8D"/>
     <w:rsid w:val="00E0498A"/>
     <w:rsid w:val="00E25288"/>
